--- a/docs/Getting_Started.docx
+++ b/docs/Getting_Started.docx
@@ -12,70 +12,1110 @@
           <w:szCs w:val="56"/>
         </w:rPr>
       </w:pPr>
+      <w:r>
+        <w:rPr>
+          <w:b/>
+          <w:bCs/>
+          <w:sz w:val="56"/>
+          <w:szCs w:val="56"/>
+        </w:rPr>
+        <w:t>X-Ray Calc</w:t>
+      </w:r>
+      <w:r>
+        <w:rPr>
+          <w:b/>
+          <w:bCs/>
+          <w:sz w:val="56"/>
+          <w:szCs w:val="56"/>
+        </w:rPr>
+        <w:t xml:space="preserve"> </w:t>
+      </w:r>
+    </w:p>
+    <w:p>
+      <w:pPr>
+        <w:jc w:val="center"/>
+        <w:rPr>
+          <w:sz w:val="40"/>
+          <w:szCs w:val="40"/>
+        </w:rPr>
+      </w:pPr>
+      <w:r>
+        <w:rPr>
+          <w:sz w:val="40"/>
+          <w:szCs w:val="40"/>
+        </w:rPr>
+        <w:t>v. 2.4</w:t>
+      </w:r>
+    </w:p>
+    <w:p>
+      <w:pPr>
+        <w:jc w:val="center"/>
+        <w:rPr>
+          <w:sz w:val="40"/>
+          <w:szCs w:val="40"/>
+        </w:rPr>
+      </w:pPr>
+    </w:p>
+    <w:p>
+      <w:pPr>
+        <w:jc w:val="center"/>
+        <w:rPr>
+          <w:sz w:val="40"/>
+          <w:szCs w:val="40"/>
+        </w:rPr>
+      </w:pPr>
+    </w:p>
+    <w:p>
+      <w:pPr>
+        <w:jc w:val="center"/>
+        <w:rPr>
+          <w:sz w:val="40"/>
+          <w:szCs w:val="40"/>
+        </w:rPr>
+      </w:pPr>
+    </w:p>
+    <w:p>
+      <w:pPr>
+        <w:jc w:val="center"/>
+        <w:rPr>
+          <w:sz w:val="40"/>
+          <w:szCs w:val="40"/>
+        </w:rPr>
+      </w:pPr>
+    </w:p>
+    <w:p>
+      <w:pPr>
+        <w:jc w:val="center"/>
+        <w:rPr>
+          <w:b/>
+          <w:bCs/>
+          <w:sz w:val="72"/>
+          <w:szCs w:val="72"/>
+        </w:rPr>
+      </w:pPr>
+      <w:r>
+        <w:rPr>
+          <w:b/>
+          <w:bCs/>
+          <w:sz w:val="72"/>
+          <w:szCs w:val="72"/>
+        </w:rPr>
+        <w:t>Getting Started</w:t>
+      </w:r>
+    </w:p>
+    <w:p>
+      <w:pPr>
+        <w:jc w:val="center"/>
+        <w:rPr>
+          <w:b/>
+          <w:bCs/>
+          <w:sz w:val="52"/>
+          <w:szCs w:val="52"/>
+        </w:rPr>
+      </w:pPr>
+    </w:p>
+    <w:p>
+      <w:pPr>
+        <w:rPr>
+          <w:b/>
+          <w:bCs/>
+          <w:sz w:val="52"/>
+          <w:szCs w:val="52"/>
+        </w:rPr>
+      </w:pPr>
+      <w:r>
+        <w:rPr>
+          <w:b/>
+          <w:bCs/>
+          <w:sz w:val="52"/>
+          <w:szCs w:val="52"/>
+        </w:rPr>
+        <w:br w:type="page"/>
+      </w:r>
+    </w:p>
+    <w:p>
+      <w:r>
+        <w:rPr>
+          <w:b/>
+          <w:bCs/>
+          <w:i/>
+          <w:iCs/>
+        </w:rPr>
+        <w:lastRenderedPageBreak/>
+        <w:t>X-Ray Calc</w:t>
+      </w:r>
+      <w:r>
+        <w:t xml:space="preserve"> is</w:t>
+      </w:r>
+      <w:r>
+        <w:t xml:space="preserve"> </w:t>
+      </w:r>
+      <w:r>
+        <w:t>a</w:t>
+      </w:r>
+      <w:r>
+        <w:t xml:space="preserve"> software </w:t>
+      </w:r>
+      <w:r>
+        <w:t>for</w:t>
+      </w:r>
+      <w:r>
+        <w:t xml:space="preserve"> </w:t>
+      </w:r>
+      <w:r>
+        <w:t xml:space="preserve">computer </w:t>
+      </w:r>
+      <w:r>
+        <w:t xml:space="preserve">simulation of X-ray </w:t>
+      </w:r>
+      <w:r>
+        <w:t xml:space="preserve">reflectivity, including normal incidence and </w:t>
+      </w:r>
+      <w:r>
+        <w:t>grazing incidence X-ray reflectometry</w:t>
+      </w:r>
+      <w:r>
+        <w:t xml:space="preserve"> (NIXR and GIXR). </w:t>
+      </w:r>
+    </w:p>
+    <w:p>
+      <w:r>
+        <w:t xml:space="preserve">The X-Ray Calc distribution contents several demonstration projects located in </w:t>
+      </w:r>
+      <w:r>
+        <w:t xml:space="preserve">the </w:t>
+      </w:r>
+      <w:r>
+        <w:rPr>
+          <w:b/>
+          <w:bCs/>
+          <w:i/>
+          <w:iCs/>
+        </w:rPr>
+        <w:t>Examples</w:t>
+      </w:r>
+      <w:r>
+        <w:t xml:space="preserve"> folder.</w:t>
+      </w:r>
+      <w:r>
+        <w:t xml:space="preserve"> To see the demos, click </w:t>
+      </w:r>
+      <w:r>
+        <w:t xml:space="preserve">the </w:t>
+      </w:r>
+      <w:r>
+        <w:rPr>
+          <w:b/>
+          <w:bCs/>
+          <w:i/>
+          <w:iCs/>
+        </w:rPr>
+        <w:t>Open</w:t>
+      </w:r>
+      <w:r>
+        <w:t xml:space="preserve"> button </w:t>
+      </w:r>
+      <w:r>
+        <w:t xml:space="preserve">(1), navigate to </w:t>
+      </w:r>
+      <w:r>
+        <w:t xml:space="preserve">the </w:t>
+      </w:r>
+      <w:r>
+        <w:rPr>
+          <w:b/>
+          <w:bCs/>
+          <w:i/>
+          <w:iCs/>
+        </w:rPr>
+        <w:t>Example</w:t>
+      </w:r>
+      <w:r>
+        <w:rPr>
+          <w:b/>
+          <w:bCs/>
+          <w:i/>
+          <w:iCs/>
+        </w:rPr>
+        <w:t>s</w:t>
+      </w:r>
+      <w:r>
+        <w:t xml:space="preserve"> folder</w:t>
+      </w:r>
+      <w:r>
+        <w:t>,</w:t>
+      </w:r>
+      <w:r>
+        <w:t xml:space="preserve"> and select a project. </w:t>
+      </w:r>
+      <w:r>
+        <w:t xml:space="preserve">Go to </w:t>
+      </w:r>
+      <w:r>
+        <w:t xml:space="preserve">the </w:t>
+      </w:r>
+      <w:r>
+        <w:rPr>
+          <w:b/>
+          <w:bCs/>
+          <w:i/>
+          <w:iCs/>
+        </w:rPr>
+        <w:t>Calc</w:t>
+      </w:r>
+      <w:r>
+        <w:t xml:space="preserve"> </w:t>
+      </w:r>
+      <w:r>
+        <w:t xml:space="preserve">tab </w:t>
+      </w:r>
+      <w:r>
+        <w:t xml:space="preserve">and click </w:t>
+      </w:r>
+      <w:r>
+        <w:t xml:space="preserve">the </w:t>
+      </w:r>
+      <w:r>
+        <w:rPr>
+          <w:b/>
+          <w:bCs/>
+          <w:i/>
+          <w:iCs/>
+        </w:rPr>
+        <w:t>Calc</w:t>
+      </w:r>
+      <w:r>
+        <w:t xml:space="preserve"> button</w:t>
+      </w:r>
+      <w:r>
+        <w:t xml:space="preserve"> (4) (Or press F5).</w:t>
+      </w:r>
+    </w:p>
+    <w:p>
+      <w:r>
+        <w:drawing>
+          <wp:inline distT="0" distB="0" distL="0" distR="0" wp14:anchorId="4CCEE1C7" wp14:editId="31D3CF9B">
+            <wp:extent cx="5943600" cy="624840"/>
+            <wp:effectExtent l="0" t="0" r="0" b="3810"/>
+            <wp:docPr id="1" name="Picture 1"/>
+            <wp:cNvGraphicFramePr>
+              <a:graphicFrameLocks xmlns:a="http://schemas.openxmlformats.org/drawingml/2006/main" noChangeAspect="1"/>
+            </wp:cNvGraphicFramePr>
+            <a:graphic xmlns:a="http://schemas.openxmlformats.org/drawingml/2006/main">
+              <a:graphicData uri="http://schemas.openxmlformats.org/drawingml/2006/picture">
+                <pic:pic xmlns:pic="http://schemas.openxmlformats.org/drawingml/2006/picture">
+                  <pic:nvPicPr>
+                    <pic:cNvPr id="1" name=""/>
+                    <pic:cNvPicPr/>
+                  </pic:nvPicPr>
+                  <pic:blipFill>
+                    <a:blip r:embed="rId5"/>
+                    <a:stretch>
+                      <a:fillRect/>
+                    </a:stretch>
+                  </pic:blipFill>
+                  <pic:spPr>
+                    <a:xfrm>
+                      <a:off x="0" y="0"/>
+                      <a:ext cx="5943600" cy="624840"/>
+                    </a:xfrm>
+                    <a:prstGeom prst="rect">
+                      <a:avLst/>
+                    </a:prstGeom>
+                  </pic:spPr>
+                </pic:pic>
+              </a:graphicData>
+            </a:graphic>
+          </wp:inline>
+        </w:drawing>
+      </w:r>
+    </w:p>
+    <w:p>
+      <w:r>
+        <w:drawing>
+          <wp:inline distT="0" distB="0" distL="0" distR="0" wp14:anchorId="1F4473F5" wp14:editId="040F4B15">
+            <wp:extent cx="5943600" cy="680085"/>
+            <wp:effectExtent l="0" t="0" r="0" b="5715"/>
+            <wp:docPr id="2" name="Picture 2"/>
+            <wp:cNvGraphicFramePr>
+              <a:graphicFrameLocks xmlns:a="http://schemas.openxmlformats.org/drawingml/2006/main" noChangeAspect="1"/>
+            </wp:cNvGraphicFramePr>
+            <a:graphic xmlns:a="http://schemas.openxmlformats.org/drawingml/2006/main">
+              <a:graphicData uri="http://schemas.openxmlformats.org/drawingml/2006/picture">
+                <pic:pic xmlns:pic="http://schemas.openxmlformats.org/drawingml/2006/picture">
+                  <pic:nvPicPr>
+                    <pic:cNvPr id="1" name=""/>
+                    <pic:cNvPicPr/>
+                  </pic:nvPicPr>
+                  <pic:blipFill>
+                    <a:blip r:embed="rId6"/>
+                    <a:stretch>
+                      <a:fillRect/>
+                    </a:stretch>
+                  </pic:blipFill>
+                  <pic:spPr>
+                    <a:xfrm>
+                      <a:off x="0" y="0"/>
+                      <a:ext cx="5943600" cy="680085"/>
+                    </a:xfrm>
+                    <a:prstGeom prst="rect">
+                      <a:avLst/>
+                    </a:prstGeom>
+                  </pic:spPr>
+                </pic:pic>
+              </a:graphicData>
+            </a:graphic>
+          </wp:inline>
+        </w:drawing>
+      </w:r>
+    </w:p>
+    <w:p>
+      <w:r>
+        <w:t>There</w:t>
+      </w:r>
+      <w:r>
+        <w:t xml:space="preserve"> are the following projects:</w:t>
+      </w:r>
+    </w:p>
+    <w:p>
+      <w:pPr>
+        <w:pStyle w:val="ListParagraph"/>
+        <w:numPr>
+          <w:ilvl w:val="0"/>
+          <w:numId w:val="2"/>
+        </w:numPr>
+        <w:rPr>
+          <w:b/>
+          <w:bCs/>
+          <w:i/>
+          <w:iCs/>
+        </w:rPr>
+      </w:pPr>
+      <w:r>
+        <w:rPr>
+          <w:b/>
+          <w:bCs/>
+          <w:i/>
+          <w:iCs/>
+        </w:rPr>
+        <w:t>mo-si_</w:t>
+      </w:r>
+      <w:proofErr w:type="gramStart"/>
+      <w:r>
+        <w:rPr>
+          <w:b/>
+          <w:bCs/>
+          <w:i/>
+          <w:iCs/>
+        </w:rPr>
+        <w:t>multilayer.xrcx</w:t>
+      </w:r>
+      <w:proofErr w:type="gramEnd"/>
+      <w:r>
+        <w:rPr>
+          <w:b/>
+          <w:bCs/>
+          <w:i/>
+          <w:iCs/>
+        </w:rPr>
+        <w:t xml:space="preserve"> </w:t>
+      </w:r>
+      <w:r>
+        <w:t>contents a simplified model of Mo/Si X-Ray mirror (</w:t>
+      </w:r>
+      <w:r>
+        <w:rPr>
+          <w:b/>
+          <w:bCs/>
+          <w:i/>
+          <w:iCs/>
+        </w:rPr>
+        <w:t>Model 1</w:t>
+      </w:r>
+      <w:r>
+        <w:t xml:space="preserve">). It demonstrates </w:t>
+      </w:r>
+      <w:r>
+        <w:t xml:space="preserve">the </w:t>
+      </w:r>
+      <w:r>
+        <w:t xml:space="preserve">effect of the layer’s thickness on </w:t>
+      </w:r>
+      <w:r>
+        <w:t>GIXR</w:t>
+      </w:r>
+      <w:r>
+        <w:t xml:space="preserve">.  </w:t>
+      </w:r>
+      <w:r>
+        <w:rPr>
+          <w:b/>
+          <w:bCs/>
+          <w:i/>
+          <w:iCs/>
+        </w:rPr>
+        <w:t>Data1.dat</w:t>
+      </w:r>
+      <w:r>
+        <w:t xml:space="preserve"> and </w:t>
+      </w:r>
+      <w:r>
+        <w:rPr>
+          <w:b/>
+          <w:bCs/>
+          <w:i/>
+          <w:iCs/>
+        </w:rPr>
+        <w:t>Data2.dat</w:t>
+      </w:r>
+      <w:r>
+        <w:t xml:space="preserve"> content computed diffraction curves for thinner and thicker Si layers.</w:t>
+      </w:r>
+    </w:p>
+    <w:p>
+      <w:pPr>
+        <w:pStyle w:val="ListParagraph"/>
+        <w:numPr>
+          <w:ilvl w:val="0"/>
+          <w:numId w:val="2"/>
+        </w:numPr>
+        <w:rPr>
+          <w:b/>
+          <w:bCs/>
+          <w:i/>
+          <w:iCs/>
+        </w:rPr>
+      </w:pPr>
+      <w:r>
+        <w:rPr>
+          <w:b/>
+          <w:bCs/>
+          <w:i/>
+          <w:iCs/>
+        </w:rPr>
+        <w:t>mo-b</w:t>
+      </w:r>
+      <w:r>
+        <w:rPr>
+          <w:b/>
+          <w:bCs/>
+          <w:i/>
+          <w:iCs/>
+        </w:rPr>
+        <w:t>4c</w:t>
+      </w:r>
+      <w:r>
+        <w:rPr>
+          <w:b/>
+          <w:bCs/>
+          <w:i/>
+          <w:iCs/>
+        </w:rPr>
+        <w:t>_multilayer_</w:t>
+      </w:r>
+      <w:proofErr w:type="gramStart"/>
+      <w:r>
+        <w:rPr>
+          <w:b/>
+          <w:bCs/>
+          <w:i/>
+          <w:iCs/>
+        </w:rPr>
+        <w:t>67.xrcx</w:t>
+      </w:r>
+      <w:proofErr w:type="gramEnd"/>
+      <w:r>
+        <w:rPr>
+          <w:i/>
+          <w:iCs/>
+        </w:rPr>
+        <w:t xml:space="preserve"> </w:t>
+      </w:r>
+      <w:r>
+        <w:t>contents a simplified model</w:t>
+      </w:r>
+      <w:r>
+        <w:t xml:space="preserve"> of Mo/B X-ray mirror. It demonstrates </w:t>
+      </w:r>
+      <w:r>
+        <w:t>the calculation of reflectivity as a function of wavelength</w:t>
+      </w:r>
+      <w:r>
+        <w:t xml:space="preserve"> (NIXR)</w:t>
+      </w:r>
+      <w:r>
+        <w:t>.</w:t>
+      </w:r>
+      <w:r>
+        <w:t xml:space="preserve"> The project also contents a reference curve (Mo-B).</w:t>
+      </w:r>
+    </w:p>
+    <w:p>
+      <w:pPr>
+        <w:pStyle w:val="ListParagraph"/>
+        <w:numPr>
+          <w:ilvl w:val="0"/>
+          <w:numId w:val="2"/>
+        </w:numPr>
+        <w:rPr>
+          <w:b/>
+          <w:bCs/>
+          <w:i/>
+          <w:iCs/>
+        </w:rPr>
+      </w:pPr>
+      <w:proofErr w:type="spellStart"/>
+      <w:r>
+        <w:rPr>
+          <w:b/>
+          <w:bCs/>
+          <w:i/>
+          <w:iCs/>
+        </w:rPr>
+        <w:t>mo-</w:t>
+      </w:r>
+      <w:proofErr w:type="gramStart"/>
+      <w:r>
+        <w:rPr>
+          <w:b/>
+          <w:bCs/>
+          <w:i/>
+          <w:iCs/>
+        </w:rPr>
+        <w:t>b.xrcx</w:t>
+      </w:r>
+      <w:proofErr w:type="spellEnd"/>
+      <w:proofErr w:type="gramEnd"/>
+      <w:r>
+        <w:rPr>
+          <w:b/>
+          <w:bCs/>
+          <w:i/>
+          <w:iCs/>
+        </w:rPr>
+        <w:t xml:space="preserve"> </w:t>
+      </w:r>
+      <w:r>
+        <w:rPr>
+          <w:b/>
+          <w:bCs/>
+          <w:i/>
+          <w:iCs/>
+        </w:rPr>
+        <w:softHyphen/>
+      </w:r>
+      <w:r>
+        <w:t>demonstrates how to work with several different models and data-files in the same project.</w:t>
+      </w:r>
+      <w:r>
+        <w:t xml:space="preserve"> </w:t>
+      </w:r>
+    </w:p>
+    <w:p>
+      <w:r>
+        <w:rPr>
+          <w:b/>
+          <w:bCs/>
+          <w:i/>
+          <w:iCs/>
+        </w:rPr>
+        <w:t>O</w:t>
+      </w:r>
+      <w:r>
+        <w:rPr>
+          <w:b/>
+          <w:bCs/>
+        </w:rPr>
+        <w:t>ptions</w:t>
+      </w:r>
+      <w:r>
+        <w:t xml:space="preserve"> pane allows</w:t>
+      </w:r>
+      <w:r>
+        <w:t xml:space="preserve"> </w:t>
+      </w:r>
+      <w:r>
+        <w:t>for choosing</w:t>
+      </w:r>
+      <w:r>
+        <w:t xml:space="preserve"> the calculation mode. Reflectivity could be calculated as a function of grazing angle or wavelength. Depending on the selected </w:t>
+      </w:r>
+      <w:r>
+        <w:rPr>
+          <w:b/>
+          <w:bCs/>
+          <w:i/>
+          <w:iCs/>
+        </w:rPr>
+        <w:t>Mode</w:t>
+      </w:r>
+      <w:r>
+        <w:t xml:space="preserve">, one of the panes </w:t>
+      </w:r>
+      <w:proofErr w:type="gramStart"/>
+      <w:r>
+        <w:rPr>
+          <w:b/>
+          <w:bCs/>
+          <w:i/>
+          <w:iCs/>
+        </w:rPr>
+        <w:t>By</w:t>
+      </w:r>
+      <w:proofErr w:type="gramEnd"/>
+      <w:r>
+        <w:rPr>
+          <w:b/>
+          <w:bCs/>
+          <w:i/>
+          <w:iCs/>
+        </w:rPr>
+        <w:t xml:space="preserve"> angle</w:t>
+      </w:r>
+      <w:r>
+        <w:t xml:space="preserve"> or </w:t>
+      </w:r>
+      <w:r>
+        <w:rPr>
+          <w:b/>
+          <w:bCs/>
+        </w:rPr>
+        <w:t>By wavelength</w:t>
+      </w:r>
+      <w:r>
+        <w:t xml:space="preserve"> would be activated. These panes allow </w:t>
+      </w:r>
+      <w:r>
+        <w:t>changing</w:t>
+      </w:r>
+      <w:r>
+        <w:t xml:space="preserve"> the parameters of calculation.</w:t>
+      </w:r>
+    </w:p>
+    <w:p>
+      <w:pPr>
+        <w:pStyle w:val="ListParagraph"/>
+        <w:numPr>
+          <w:ilvl w:val="0"/>
+          <w:numId w:val="3"/>
+        </w:numPr>
+        <w:rPr>
+          <w:b/>
+          <w:bCs/>
+        </w:rPr>
+      </w:pPr>
+      <w:r>
+        <w:rPr>
+          <w:b/>
+          <w:bCs/>
+        </w:rPr>
+        <w:t xml:space="preserve">Polarization </w:t>
+      </w:r>
+      <w:r>
+        <w:rPr>
+          <w:b/>
+          <w:bCs/>
+        </w:rPr>
+        <w:t xml:space="preserve">– </w:t>
+      </w:r>
+      <w:r>
+        <w:t>should be both</w:t>
+      </w:r>
+      <w:r>
+        <w:t xml:space="preserve"> types of polarization used in </w:t>
+      </w:r>
+      <w:r>
+        <w:t xml:space="preserve">the </w:t>
+      </w:r>
+      <w:r>
+        <w:t>calculation. Using of s polarization is preferable when the calculation is performed at hard x-rays and low grazing angles (below 20</w:t>
+      </w:r>
+      <w:r>
+        <w:rPr>
+          <w:rFonts w:cstheme="minorHAnsi"/>
+        </w:rPr>
+        <w:t>°</w:t>
+      </w:r>
+      <w:r>
+        <w:t>). In this case, the calculation speed would be significantly faster.</w:t>
+      </w:r>
+      <w:r>
+        <w:t xml:space="preserve">  In the</w:t>
+      </w:r>
+      <w:r>
+        <w:t xml:space="preserve"> cases of larger angles and softer irradiation, </w:t>
+      </w:r>
+      <w:proofErr w:type="spellStart"/>
+      <w:r>
+        <w:rPr>
+          <w:b/>
+          <w:bCs/>
+          <w:i/>
+          <w:iCs/>
+        </w:rPr>
+        <w:t>sp</w:t>
+      </w:r>
+      <w:proofErr w:type="spellEnd"/>
+      <w:r>
+        <w:t xml:space="preserve"> mode should be used. </w:t>
+      </w:r>
+      <w:r>
+        <w:t xml:space="preserve"> </w:t>
+      </w:r>
+    </w:p>
+    <w:p>
+      <w:pPr>
+        <w:pStyle w:val="ListParagraph"/>
+        <w:numPr>
+          <w:ilvl w:val="0"/>
+          <w:numId w:val="3"/>
+        </w:numPr>
+        <w:rPr>
+          <w:b/>
+          <w:bCs/>
+          <w:i/>
+          <w:iCs/>
+        </w:rPr>
+      </w:pPr>
+      <w:r>
+        <w:rPr>
+          <w:b/>
+          <w:bCs/>
+          <w:i/>
+          <w:iCs/>
+        </w:rPr>
+        <w:t>Number of points</w:t>
+      </w:r>
+      <w:r>
+        <w:t xml:space="preserve"> defines the precision of calculation. T</w:t>
+      </w:r>
+      <w:r>
+        <w:t>he t</w:t>
+      </w:r>
+      <w:r>
+        <w:t xml:space="preserve">ime of calculation </w:t>
+      </w:r>
+      <w:r>
+        <w:t xml:space="preserve">linearly increased with </w:t>
+      </w:r>
+      <w:r>
+        <w:t xml:space="preserve">the </w:t>
+      </w:r>
+      <w:r>
+        <w:t>rising of the number.</w:t>
+      </w:r>
+      <w:r>
+        <w:rPr>
+          <w:b/>
+          <w:bCs/>
+          <w:i/>
+          <w:iCs/>
+        </w:rPr>
+        <w:t xml:space="preserve"> </w:t>
+      </w:r>
+    </w:p>
+    <w:p>
+      <w:pPr>
+        <w:pStyle w:val="ListParagraph"/>
+        <w:numPr>
+          <w:ilvl w:val="0"/>
+          <w:numId w:val="3"/>
+        </w:numPr>
+        <w:rPr>
+          <w:b/>
+          <w:bCs/>
+          <w:i/>
+          <w:iCs/>
+        </w:rPr>
+      </w:pPr>
+      <w:r>
+        <w:rPr>
+          <w:rFonts w:cstheme="minorHAnsi"/>
+          <w:b/>
+          <w:bCs/>
+          <w:i/>
+          <w:iCs/>
+        </w:rPr>
+        <w:t>Θ</w:t>
+      </w:r>
+      <w:r>
+        <w:rPr>
+          <w:b/>
+          <w:bCs/>
+          <w:i/>
+          <w:iCs/>
+          <w:vertAlign w:val="subscript"/>
+        </w:rPr>
+        <w:t>1</w:t>
+      </w:r>
+      <w:r>
+        <w:t xml:space="preserve"> and </w:t>
+      </w:r>
+      <w:r>
+        <w:rPr>
+          <w:rFonts w:cstheme="minorHAnsi"/>
+          <w:b/>
+          <w:bCs/>
+          <w:i/>
+          <w:iCs/>
+        </w:rPr>
+        <w:t>Θ</w:t>
+      </w:r>
+      <w:r>
+        <w:rPr>
+          <w:b/>
+          <w:bCs/>
+          <w:i/>
+          <w:iCs/>
+          <w:vertAlign w:val="subscript"/>
+        </w:rPr>
+        <w:t>2</w:t>
+      </w:r>
+      <w:r>
+        <w:rPr>
+          <w:b/>
+          <w:bCs/>
+          <w:i/>
+          <w:iCs/>
+          <w:vertAlign w:val="subscript"/>
+        </w:rPr>
+        <w:t xml:space="preserve"> </w:t>
+      </w:r>
+      <w:r>
+        <w:t xml:space="preserve">define the range of angles for calculation. The </w:t>
+      </w:r>
+      <w:r>
+        <w:rPr>
+          <w:b/>
+          <w:bCs/>
+          <w:i/>
+          <w:iCs/>
+        </w:rPr>
+        <w:t>2</w:t>
+      </w:r>
+      <w:r>
+        <w:rPr>
+          <w:rFonts w:cstheme="minorHAnsi"/>
+          <w:b/>
+          <w:bCs/>
+          <w:i/>
+          <w:iCs/>
+        </w:rPr>
+        <w:t>Θ</w:t>
+      </w:r>
+      <w:r>
+        <w:t xml:space="preserve"> </w:t>
+      </w:r>
+      <w:proofErr w:type="gramStart"/>
+      <w:r>
+        <w:t>check-box</w:t>
+      </w:r>
+      <w:proofErr w:type="gramEnd"/>
+      <w:r>
+        <w:t xml:space="preserve"> enables calculation for </w:t>
+      </w:r>
+      <w:r>
+        <w:rPr>
+          <w:rFonts w:cstheme="minorHAnsi"/>
+        </w:rPr>
+        <w:t xml:space="preserve">Θ-2Θ geometry. </w:t>
+      </w:r>
+      <w:r>
+        <w:rPr>
+          <w:rFonts w:cstheme="minorHAnsi"/>
+          <w:b/>
+          <w:bCs/>
+        </w:rPr>
+        <w:t>Δ</w:t>
+      </w:r>
+      <w:r>
+        <w:rPr>
+          <w:rFonts w:cstheme="minorHAnsi"/>
+          <w:b/>
+          <w:bCs/>
+        </w:rPr>
+        <w:t>Θ</w:t>
+      </w:r>
+      <w:r>
+        <w:rPr>
+          <w:rFonts w:cstheme="minorHAnsi"/>
+        </w:rPr>
+        <w:t xml:space="preserve"> implements the instrumental divergence of the incident beam. </w:t>
+      </w:r>
+    </w:p>
+    <w:p>
+      <w:pPr>
+        <w:pStyle w:val="ListParagraph"/>
+        <w:numPr>
+          <w:ilvl w:val="0"/>
+          <w:numId w:val="3"/>
+        </w:numPr>
+        <w:rPr>
+          <w:b/>
+          <w:bCs/>
+          <w:i/>
+          <w:iCs/>
+        </w:rPr>
+      </w:pPr>
+      <w:r>
+        <w:rPr>
+          <w:rFonts w:cstheme="minorHAnsi"/>
+        </w:rPr>
+        <w:t xml:space="preserve">The similar settings for adjustment of the wavelength range are used in the </w:t>
+      </w:r>
+      <w:r>
+        <w:rPr>
+          <w:rFonts w:cstheme="minorHAnsi"/>
+          <w:b/>
+          <w:bCs/>
+          <w:i/>
+          <w:iCs/>
+        </w:rPr>
+        <w:t>Wavelength</w:t>
+      </w:r>
+      <w:r>
+        <w:rPr>
+          <w:rFonts w:cstheme="minorHAnsi"/>
+        </w:rPr>
+        <w:t xml:space="preserve"> mode. </w:t>
+      </w:r>
+      <w:r>
+        <w:t xml:space="preserve"> </w:t>
+      </w:r>
+    </w:p>
+    <w:p>
+      <w:r>
+        <w:rPr>
+          <w:noProof/>
+        </w:rPr>
+        <w:drawing>
+          <wp:inline distT="0" distB="0" distL="0" distR="0" wp14:anchorId="430FF24B" wp14:editId="1314ED89">
+            <wp:extent cx="950563" cy="236201"/>
+            <wp:effectExtent l="0" t="0" r="2540" b="0"/>
+            <wp:docPr id="3" name="Picture 3" descr="A picture containing screenshot&#10;&#10;Description automatically generated"/>
+            <wp:cNvGraphicFramePr>
+              <a:graphicFrameLocks xmlns:a="http://schemas.openxmlformats.org/drawingml/2006/main" noChangeAspect="1"/>
+            </wp:cNvGraphicFramePr>
+            <a:graphic xmlns:a="http://schemas.openxmlformats.org/drawingml/2006/main">
+              <a:graphicData uri="http://schemas.openxmlformats.org/drawingml/2006/picture">
+                <pic:pic xmlns:pic="http://schemas.openxmlformats.org/drawingml/2006/picture">
+                  <pic:nvPicPr>
+                    <pic:cNvPr id="3" name="5ACA20F.tmp"/>
+                    <pic:cNvPicPr/>
+                  </pic:nvPicPr>
+                  <pic:blipFill>
+                    <a:blip r:embed="rId7">
+                      <a:extLst>
+                        <a:ext uri="{28A0092B-C50C-407E-A947-70E740481C1C}">
+                          <a14:useLocalDpi xmlns:a14="http://schemas.microsoft.com/office/drawing/2010/main" val="0"/>
+                        </a:ext>
+                      </a:extLst>
+                    </a:blip>
+                    <a:stretch>
+                      <a:fillRect/>
+                    </a:stretch>
+                  </pic:blipFill>
+                  <pic:spPr>
+                    <a:xfrm>
+                      <a:off x="0" y="0"/>
+                      <a:ext cx="1047752" cy="260351"/>
+                    </a:xfrm>
+                    <a:prstGeom prst="rect">
+                      <a:avLst/>
+                    </a:prstGeom>
+                  </pic:spPr>
+                </pic:pic>
+              </a:graphicData>
+            </a:graphic>
+          </wp:inline>
+        </w:drawing>
+      </w:r>
+      <w:r>
+        <w:t xml:space="preserve">  These controls allow switching between the Linear/Log scale of the reflectivity plot and set the background level.</w:t>
+      </w:r>
+    </w:p>
+    <w:p>
+      <w:pPr>
+        <w:rPr>
+          <w:b/>
+          <w:bCs/>
+          <w:sz w:val="52"/>
+          <w:szCs w:val="52"/>
+        </w:rPr>
+      </w:pPr>
+      <w:r>
+        <w:t xml:space="preserve">The </w:t>
+      </w:r>
+      <w:r>
+        <w:rPr>
+          <w:b/>
+          <w:bCs/>
+          <w:i/>
+          <w:iCs/>
+        </w:rPr>
+        <w:t>Export</w:t>
+      </w:r>
+      <w:r>
+        <w:t xml:space="preserve"> button on the </w:t>
+      </w:r>
+      <w:r>
+        <w:rPr>
+          <w:b/>
+          <w:bCs/>
+          <w:i/>
+          <w:iCs/>
+        </w:rPr>
+        <w:t>Result</w:t>
+      </w:r>
+      <w:r>
+        <w:t xml:space="preserve"> pane allowed to export the calculated curve to an ASCII file or copy it to the clipboard. The </w:t>
+      </w:r>
+      <w:r>
+        <w:rPr>
+          <w:b/>
+          <w:bCs/>
+          <w:i/>
+          <w:iCs/>
+        </w:rPr>
+        <w:t>Save</w:t>
+      </w:r>
+      <w:r>
+        <w:t xml:space="preserve"> button on the </w:t>
+      </w:r>
+      <w:r>
+        <w:rPr>
+          <w:b/>
+          <w:bCs/>
+          <w:i/>
+          <w:iCs/>
+        </w:rPr>
+        <w:t>Plot</w:t>
+      </w:r>
+      <w:r>
+        <w:t xml:space="preserve"> pane saves the graph as a graphical file (*.bmp). </w:t>
+      </w:r>
+      <w:r>
+        <w:t xml:space="preserve"> </w:t>
+      </w:r>
       <w:bookmarkStart w:id="0" w:name="_GoBack"/>
       <w:bookmarkEnd w:id="0"/>
       <w:r>
-        <w:rPr>
-          <w:b/>
-          <w:bCs/>
-          <w:sz w:val="56"/>
-          <w:szCs w:val="56"/>
-        </w:rPr>
-        <w:t>X-Ray Calc</w:t>
-      </w:r>
-      <w:r>
-        <w:rPr>
-          <w:b/>
-          <w:bCs/>
-          <w:sz w:val="56"/>
-          <w:szCs w:val="56"/>
-        </w:rPr>
         <w:t xml:space="preserve"> </w:t>
       </w:r>
-    </w:p>
-    <w:p>
-      <w:pPr>
-        <w:jc w:val="center"/>
-        <w:rPr>
-          <w:sz w:val="40"/>
-          <w:szCs w:val="40"/>
-        </w:rPr>
-      </w:pPr>
-      <w:r>
-        <w:rPr>
-          <w:sz w:val="40"/>
-          <w:szCs w:val="40"/>
-        </w:rPr>
-        <w:t>v. 2.4</w:t>
-      </w:r>
-    </w:p>
-    <w:p>
-      <w:pPr>
-        <w:jc w:val="center"/>
-        <w:rPr>
-          <w:sz w:val="40"/>
-          <w:szCs w:val="40"/>
-        </w:rPr>
-      </w:pPr>
-    </w:p>
-    <w:p>
-      <w:pPr>
-        <w:jc w:val="center"/>
-        <w:rPr>
-          <w:b/>
-          <w:bCs/>
-          <w:sz w:val="52"/>
-          <w:szCs w:val="52"/>
-        </w:rPr>
-      </w:pPr>
-      <w:r>
-        <w:rPr>
-          <w:b/>
-          <w:bCs/>
-          <w:sz w:val="52"/>
-          <w:szCs w:val="52"/>
-        </w:rPr>
-        <w:t>Getting Started</w:t>
+      <w:r>
+        <w:t xml:space="preserve"> </w:t>
+      </w:r>
+      <w:r>
+        <w:t xml:space="preserve"> </w:t>
+      </w:r>
+      <w:r>
+        <w:rPr>
+          <w:b/>
+          <w:bCs/>
+          <w:i/>
+          <w:iCs/>
+        </w:rPr>
+        <w:t xml:space="preserve"> </w:t>
       </w:r>
     </w:p>
     <w:sectPr>
@@ -86,6 +1126,335 @@
     </w:sectPr>
   </w:body>
 </w:document>
+</file>
+
+<file path=word/numbering.xml><?xml version="1.0" encoding="utf-8"?>
+<w:numbering xmlns:wpc="http://schemas.microsoft.com/office/word/2010/wordprocessingCanvas" xmlns:cx="http://schemas.microsoft.com/office/drawing/2014/chartex" xmlns:cx1="http://schemas.microsoft.com/office/drawing/2015/9/8/chartex" xmlns:cx2="http://schemas.microsoft.com/office/drawing/2015/10/21/chartex" xmlns:cx3="http://schemas.microsoft.com/office/drawing/2016/5/9/chartex" xmlns:cx4="http://schemas.microsoft.com/office/drawing/2016/5/10/chartex" xmlns:cx5="http://schemas.microsoft.com/office/drawing/2016/5/11/chartex" xmlns:cx6="http://schemas.microsoft.com/office/drawing/2016/5/12/chartex" xmlns:cx7="http://schemas.microsoft.com/office/drawing/2016/5/13/chartex" xmlns:cx8="http://schemas.microsoft.com/office/drawing/2016/5/14/chartex" xmlns:mc="http://schemas.openxmlformats.org/markup-compatibility/2006" xmlns:aink="http://schemas.microsoft.com/office/drawing/2016/ink" xmlns:am3d="http://schemas.microsoft.com/office/drawing/2017/model3d" xmlns:o="urn:schemas-microsoft-com:office:office" xmlns:r="http://schemas.openxmlformats.org/officeDocument/2006/relationships" xmlns:m="http://schemas.openxmlformats.org/officeDocument/2006/math" xmlns:v="urn:schemas-microsoft-com:vml" xmlns:wp14="http://schemas.microsoft.com/office/word/2010/wordprocessingDrawing" xmlns:wp="http://schemas.openxmlformats.org/drawingml/2006/wordprocessingDrawing" xmlns:w10="urn:schemas-microsoft-com:office:word" xmlns:w="http://schemas.openxmlformats.org/wordprocessingml/2006/main" xmlns:w14="http://schemas.microsoft.com/office/word/2010/wordml" xmlns:w15="http://schemas.microsoft.com/office/word/2012/wordml" xmlns:w16cid="http://schemas.microsoft.com/office/word/2016/wordml/cid" xmlns:w16se="http://schemas.microsoft.com/office/word/2015/wordml/symex" xmlns:wpg="http://schemas.microsoft.com/office/word/2010/wordprocessingGroup" xmlns:wpi="http://schemas.microsoft.com/office/word/2010/wordprocessingInk" xmlns:wne="http://schemas.microsoft.com/office/word/2006/wordml" xmlns:wps="http://schemas.microsoft.com/office/word/2010/wordprocessingShape" mc:Ignorable="w14 w15 w16se w16cid wp14">
+  <w:abstractNum w:abstractNumId="0" w15:restartNumberingAfterBreak="0">
+    <w:nsid w:val="04114120"/>
+    <w:multiLevelType w:val="hybridMultilevel"/>
+    <w:tmpl w:val="6402F730"/>
+    <w:lvl w:ilvl="0" w:tplc="04090001">
+      <w:start w:val="1"/>
+      <w:numFmt w:val="bullet"/>
+      <w:lvlText w:val=""/>
+      <w:lvlJc w:val="left"/>
+      <w:pPr>
+        <w:ind w:left="914" w:hanging="360"/>
+      </w:pPr>
+      <w:rPr>
+        <w:rFonts w:ascii="Symbol" w:hAnsi="Symbol" w:hint="default"/>
+      </w:rPr>
+    </w:lvl>
+    <w:lvl w:ilvl="1" w:tplc="04090003" w:tentative="1">
+      <w:start w:val="1"/>
+      <w:numFmt w:val="bullet"/>
+      <w:lvlText w:val="o"/>
+      <w:lvlJc w:val="left"/>
+      <w:pPr>
+        <w:ind w:left="1634" w:hanging="360"/>
+      </w:pPr>
+      <w:rPr>
+        <w:rFonts w:ascii="Courier New" w:hAnsi="Courier New" w:cs="Courier New" w:hint="default"/>
+      </w:rPr>
+    </w:lvl>
+    <w:lvl w:ilvl="2" w:tplc="04090005" w:tentative="1">
+      <w:start w:val="1"/>
+      <w:numFmt w:val="bullet"/>
+      <w:lvlText w:val=""/>
+      <w:lvlJc w:val="left"/>
+      <w:pPr>
+        <w:ind w:left="2354" w:hanging="360"/>
+      </w:pPr>
+      <w:rPr>
+        <w:rFonts w:ascii="Wingdings" w:hAnsi="Wingdings" w:hint="default"/>
+      </w:rPr>
+    </w:lvl>
+    <w:lvl w:ilvl="3" w:tplc="04090001" w:tentative="1">
+      <w:start w:val="1"/>
+      <w:numFmt w:val="bullet"/>
+      <w:lvlText w:val=""/>
+      <w:lvlJc w:val="left"/>
+      <w:pPr>
+        <w:ind w:left="3074" w:hanging="360"/>
+      </w:pPr>
+      <w:rPr>
+        <w:rFonts w:ascii="Symbol" w:hAnsi="Symbol" w:hint="default"/>
+      </w:rPr>
+    </w:lvl>
+    <w:lvl w:ilvl="4" w:tplc="04090003" w:tentative="1">
+      <w:start w:val="1"/>
+      <w:numFmt w:val="bullet"/>
+      <w:lvlText w:val="o"/>
+      <w:lvlJc w:val="left"/>
+      <w:pPr>
+        <w:ind w:left="3794" w:hanging="360"/>
+      </w:pPr>
+      <w:rPr>
+        <w:rFonts w:ascii="Courier New" w:hAnsi="Courier New" w:cs="Courier New" w:hint="default"/>
+      </w:rPr>
+    </w:lvl>
+    <w:lvl w:ilvl="5" w:tplc="04090005" w:tentative="1">
+      <w:start w:val="1"/>
+      <w:numFmt w:val="bullet"/>
+      <w:lvlText w:val=""/>
+      <w:lvlJc w:val="left"/>
+      <w:pPr>
+        <w:ind w:left="4514" w:hanging="360"/>
+      </w:pPr>
+      <w:rPr>
+        <w:rFonts w:ascii="Wingdings" w:hAnsi="Wingdings" w:hint="default"/>
+      </w:rPr>
+    </w:lvl>
+    <w:lvl w:ilvl="6" w:tplc="04090001" w:tentative="1">
+      <w:start w:val="1"/>
+      <w:numFmt w:val="bullet"/>
+      <w:lvlText w:val=""/>
+      <w:lvlJc w:val="left"/>
+      <w:pPr>
+        <w:ind w:left="5234" w:hanging="360"/>
+      </w:pPr>
+      <w:rPr>
+        <w:rFonts w:ascii="Symbol" w:hAnsi="Symbol" w:hint="default"/>
+      </w:rPr>
+    </w:lvl>
+    <w:lvl w:ilvl="7" w:tplc="04090003" w:tentative="1">
+      <w:start w:val="1"/>
+      <w:numFmt w:val="bullet"/>
+      <w:lvlText w:val="o"/>
+      <w:lvlJc w:val="left"/>
+      <w:pPr>
+        <w:ind w:left="5954" w:hanging="360"/>
+      </w:pPr>
+      <w:rPr>
+        <w:rFonts w:ascii="Courier New" w:hAnsi="Courier New" w:cs="Courier New" w:hint="default"/>
+      </w:rPr>
+    </w:lvl>
+    <w:lvl w:ilvl="8" w:tplc="04090005" w:tentative="1">
+      <w:start w:val="1"/>
+      <w:numFmt w:val="bullet"/>
+      <w:lvlText w:val=""/>
+      <w:lvlJc w:val="left"/>
+      <w:pPr>
+        <w:ind w:left="6674" w:hanging="360"/>
+      </w:pPr>
+      <w:rPr>
+        <w:rFonts w:ascii="Wingdings" w:hAnsi="Wingdings" w:hint="default"/>
+      </w:rPr>
+    </w:lvl>
+  </w:abstractNum>
+  <w:abstractNum w:abstractNumId="1" w15:restartNumberingAfterBreak="0">
+    <w:nsid w:val="143910A8"/>
+    <w:multiLevelType w:val="hybridMultilevel"/>
+    <w:tmpl w:val="7FD21CEC"/>
+    <w:lvl w:ilvl="0" w:tplc="04090001">
+      <w:start w:val="1"/>
+      <w:numFmt w:val="bullet"/>
+      <w:lvlText w:val=""/>
+      <w:lvlJc w:val="left"/>
+      <w:pPr>
+        <w:ind w:left="720" w:hanging="360"/>
+      </w:pPr>
+      <w:rPr>
+        <w:rFonts w:ascii="Symbol" w:hAnsi="Symbol" w:hint="default"/>
+      </w:rPr>
+    </w:lvl>
+    <w:lvl w:ilvl="1" w:tplc="04090003" w:tentative="1">
+      <w:start w:val="1"/>
+      <w:numFmt w:val="bullet"/>
+      <w:lvlText w:val="o"/>
+      <w:lvlJc w:val="left"/>
+      <w:pPr>
+        <w:ind w:left="1440" w:hanging="360"/>
+      </w:pPr>
+      <w:rPr>
+        <w:rFonts w:ascii="Courier New" w:hAnsi="Courier New" w:cs="Courier New" w:hint="default"/>
+      </w:rPr>
+    </w:lvl>
+    <w:lvl w:ilvl="2" w:tplc="04090005" w:tentative="1">
+      <w:start w:val="1"/>
+      <w:numFmt w:val="bullet"/>
+      <w:lvlText w:val=""/>
+      <w:lvlJc w:val="left"/>
+      <w:pPr>
+        <w:ind w:left="2160" w:hanging="360"/>
+      </w:pPr>
+      <w:rPr>
+        <w:rFonts w:ascii="Wingdings" w:hAnsi="Wingdings" w:hint="default"/>
+      </w:rPr>
+    </w:lvl>
+    <w:lvl w:ilvl="3" w:tplc="04090001" w:tentative="1">
+      <w:start w:val="1"/>
+      <w:numFmt w:val="bullet"/>
+      <w:lvlText w:val=""/>
+      <w:lvlJc w:val="left"/>
+      <w:pPr>
+        <w:ind w:left="2880" w:hanging="360"/>
+      </w:pPr>
+      <w:rPr>
+        <w:rFonts w:ascii="Symbol" w:hAnsi="Symbol" w:hint="default"/>
+      </w:rPr>
+    </w:lvl>
+    <w:lvl w:ilvl="4" w:tplc="04090003" w:tentative="1">
+      <w:start w:val="1"/>
+      <w:numFmt w:val="bullet"/>
+      <w:lvlText w:val="o"/>
+      <w:lvlJc w:val="left"/>
+      <w:pPr>
+        <w:ind w:left="3600" w:hanging="360"/>
+      </w:pPr>
+      <w:rPr>
+        <w:rFonts w:ascii="Courier New" w:hAnsi="Courier New" w:cs="Courier New" w:hint="default"/>
+      </w:rPr>
+    </w:lvl>
+    <w:lvl w:ilvl="5" w:tplc="04090005" w:tentative="1">
+      <w:start w:val="1"/>
+      <w:numFmt w:val="bullet"/>
+      <w:lvlText w:val=""/>
+      <w:lvlJc w:val="left"/>
+      <w:pPr>
+        <w:ind w:left="4320" w:hanging="360"/>
+      </w:pPr>
+      <w:rPr>
+        <w:rFonts w:ascii="Wingdings" w:hAnsi="Wingdings" w:hint="default"/>
+      </w:rPr>
+    </w:lvl>
+    <w:lvl w:ilvl="6" w:tplc="04090001" w:tentative="1">
+      <w:start w:val="1"/>
+      <w:numFmt w:val="bullet"/>
+      <w:lvlText w:val=""/>
+      <w:lvlJc w:val="left"/>
+      <w:pPr>
+        <w:ind w:left="5040" w:hanging="360"/>
+      </w:pPr>
+      <w:rPr>
+        <w:rFonts w:ascii="Symbol" w:hAnsi="Symbol" w:hint="default"/>
+      </w:rPr>
+    </w:lvl>
+    <w:lvl w:ilvl="7" w:tplc="04090003" w:tentative="1">
+      <w:start w:val="1"/>
+      <w:numFmt w:val="bullet"/>
+      <w:lvlText w:val="o"/>
+      <w:lvlJc w:val="left"/>
+      <w:pPr>
+        <w:ind w:left="5760" w:hanging="360"/>
+      </w:pPr>
+      <w:rPr>
+        <w:rFonts w:ascii="Courier New" w:hAnsi="Courier New" w:cs="Courier New" w:hint="default"/>
+      </w:rPr>
+    </w:lvl>
+    <w:lvl w:ilvl="8" w:tplc="04090005" w:tentative="1">
+      <w:start w:val="1"/>
+      <w:numFmt w:val="bullet"/>
+      <w:lvlText w:val=""/>
+      <w:lvlJc w:val="left"/>
+      <w:pPr>
+        <w:ind w:left="6480" w:hanging="360"/>
+      </w:pPr>
+      <w:rPr>
+        <w:rFonts w:ascii="Wingdings" w:hAnsi="Wingdings" w:hint="default"/>
+      </w:rPr>
+    </w:lvl>
+  </w:abstractNum>
+  <w:abstractNum w:abstractNumId="2" w15:restartNumberingAfterBreak="0">
+    <w:nsid w:val="39967064"/>
+    <w:multiLevelType w:val="hybridMultilevel"/>
+    <w:tmpl w:val="388A52B2"/>
+    <w:lvl w:ilvl="0" w:tplc="0409000F">
+      <w:start w:val="1"/>
+      <w:numFmt w:val="decimal"/>
+      <w:lvlText w:val="%1."/>
+      <w:lvlJc w:val="left"/>
+      <w:pPr>
+        <w:ind w:left="720" w:hanging="360"/>
+      </w:pPr>
+      <w:rPr>
+        <w:rFonts w:hint="default"/>
+      </w:rPr>
+    </w:lvl>
+    <w:lvl w:ilvl="1" w:tplc="04090019" w:tentative="1">
+      <w:start w:val="1"/>
+      <w:numFmt w:val="lowerLetter"/>
+      <w:lvlText w:val="%2."/>
+      <w:lvlJc w:val="left"/>
+      <w:pPr>
+        <w:ind w:left="1440" w:hanging="360"/>
+      </w:pPr>
+    </w:lvl>
+    <w:lvl w:ilvl="2" w:tplc="0409001B" w:tentative="1">
+      <w:start w:val="1"/>
+      <w:numFmt w:val="lowerRoman"/>
+      <w:lvlText w:val="%3."/>
+      <w:lvlJc w:val="right"/>
+      <w:pPr>
+        <w:ind w:left="2160" w:hanging="180"/>
+      </w:pPr>
+    </w:lvl>
+    <w:lvl w:ilvl="3" w:tplc="0409000F" w:tentative="1">
+      <w:start w:val="1"/>
+      <w:numFmt w:val="decimal"/>
+      <w:lvlText w:val="%4."/>
+      <w:lvlJc w:val="left"/>
+      <w:pPr>
+        <w:ind w:left="2880" w:hanging="360"/>
+      </w:pPr>
+    </w:lvl>
+    <w:lvl w:ilvl="4" w:tplc="04090019" w:tentative="1">
+      <w:start w:val="1"/>
+      <w:numFmt w:val="lowerLetter"/>
+      <w:lvlText w:val="%5."/>
+      <w:lvlJc w:val="left"/>
+      <w:pPr>
+        <w:ind w:left="3600" w:hanging="360"/>
+      </w:pPr>
+    </w:lvl>
+    <w:lvl w:ilvl="5" w:tplc="0409001B" w:tentative="1">
+      <w:start w:val="1"/>
+      <w:numFmt w:val="lowerRoman"/>
+      <w:lvlText w:val="%6."/>
+      <w:lvlJc w:val="right"/>
+      <w:pPr>
+        <w:ind w:left="4320" w:hanging="180"/>
+      </w:pPr>
+    </w:lvl>
+    <w:lvl w:ilvl="6" w:tplc="0409000F" w:tentative="1">
+      <w:start w:val="1"/>
+      <w:numFmt w:val="decimal"/>
+      <w:lvlText w:val="%7."/>
+      <w:lvlJc w:val="left"/>
+      <w:pPr>
+        <w:ind w:left="5040" w:hanging="360"/>
+      </w:pPr>
+    </w:lvl>
+    <w:lvl w:ilvl="7" w:tplc="04090019" w:tentative="1">
+      <w:start w:val="1"/>
+      <w:numFmt w:val="lowerLetter"/>
+      <w:lvlText w:val="%8."/>
+      <w:lvlJc w:val="left"/>
+      <w:pPr>
+        <w:ind w:left="5760" w:hanging="360"/>
+      </w:pPr>
+    </w:lvl>
+    <w:lvl w:ilvl="8" w:tplc="0409001B" w:tentative="1">
+      <w:start w:val="1"/>
+      <w:numFmt w:val="lowerRoman"/>
+      <w:lvlText w:val="%9."/>
+      <w:lvlJc w:val="right"/>
+      <w:pPr>
+        <w:ind w:left="6480" w:hanging="180"/>
+      </w:pPr>
+    </w:lvl>
+  </w:abstractNum>
+  <w:num w:numId="1">
+    <w:abstractNumId w:val="2"/>
+  </w:num>
+  <w:num w:numId="2">
+    <w:abstractNumId w:val="1"/>
+  </w:num>
+  <w:num w:numId="3">
+    <w:abstractNumId w:val="0"/>
+  </w:num>
+</w:numbering>
 </file>
 
 <file path=word/styles.xml><?xml version="1.0" encoding="utf-8"?>
@@ -211,6 +1580,7 @@
     <w:lsdException w:name="HTML Sample" w:semiHidden="1" w:unhideWhenUsed="1"/>
     <w:lsdException w:name="HTML Typewriter" w:semiHidden="1" w:unhideWhenUsed="1"/>
     <w:lsdException w:name="HTML Variable" w:semiHidden="1" w:unhideWhenUsed="1"/>
+    <w:lsdException w:name="Normal Table" w:semiHidden="1" w:unhideWhenUsed="1"/>
     <w:lsdException w:name="annotation subject" w:semiHidden="1" w:unhideWhenUsed="1"/>
     <w:lsdException w:name="No List" w:semiHidden="1" w:unhideWhenUsed="1"/>
     <w:lsdException w:name="Outline List 1" w:semiHidden="1" w:unhideWhenUsed="1"/>
@@ -256,9 +1626,11 @@
     <w:lsdException w:name="Table Subtle 1" w:semiHidden="1" w:unhideWhenUsed="1"/>
     <w:lsdException w:name="Table Subtle 2" w:semiHidden="1" w:unhideWhenUsed="1"/>
     <w:lsdException w:name="Table Web 1" w:semiHidden="1" w:unhideWhenUsed="1"/>
+    <w:lsdException w:name="Table Web 2" w:semiHidden="1" w:unhideWhenUsed="1"/>
     <w:lsdException w:name="Table Web 3" w:semiHidden="1" w:unhideWhenUsed="1"/>
     <w:lsdException w:name="Balloon Text" w:semiHidden="1" w:unhideWhenUsed="1"/>
     <w:lsdException w:name="Table Grid" w:uiPriority="39"/>
+    <w:lsdException w:name="Table Theme" w:semiHidden="1" w:unhideWhenUsed="1"/>
     <w:lsdException w:name="Placeholder Text" w:semiHidden="1"/>
     <w:lsdException w:name="No Spacing" w:uiPriority="1" w:qFormat="1"/>
     <w:lsdException w:name="Light Shading" w:uiPriority="60"/>
@@ -488,7 +1860,6 @@
   <w:style w:type="character" w:default="1" w:styleId="DefaultParagraphFont">
     <w:name w:val="Default Paragraph Font"/>
     <w:uiPriority w:val="1"/>
-    <w:semiHidden/>
     <w:unhideWhenUsed/>
   </w:style>
   <w:style w:type="table" w:default="1" w:styleId="TableNormal">
@@ -511,6 +1882,27 @@
     <w:uiPriority w:val="99"/>
     <w:semiHidden/>
     <w:unhideWhenUsed/>
+  </w:style>
+  <w:style w:type="paragraph" w:styleId="ListParagraph">
+    <w:name w:val="List Paragraph"/>
+    <w:basedOn w:val="Normal"/>
+    <w:uiPriority w:val="34"/>
+    <w:qFormat/>
+    <w:rsid w:val="005F18CD"/>
+    <w:pPr>
+      <w:ind w:left="720"/>
+      <w:contextualSpacing/>
+    </w:pPr>
+  </w:style>
+  <w:style w:type="character" w:styleId="PlaceholderText">
+    <w:name w:val="Placeholder Text"/>
+    <w:basedOn w:val="DefaultParagraphFont"/>
+    <w:uiPriority w:val="99"/>
+    <w:semiHidden/>
+    <w:rsid w:val="00E419FA"/>
+    <w:rPr>
+      <w:color w:val="808080"/>
+    </w:rPr>
   </w:style>
 </w:styles>
 </file>

--- a/docs/Getting_Started.docx
+++ b/docs/Getting_Started.docx
@@ -293,6 +293,9 @@
     </w:p>
     <w:p>
       <w:r>
+        <w:rPr>
+          <w:noProof/>
+        </w:rPr>
         <w:drawing>
           <wp:inline distT="0" distB="0" distL="0" distR="0" wp14:anchorId="4CCEE1C7" wp14:editId="31D3CF9B">
             <wp:extent cx="5943600" cy="624840"/>
@@ -332,6 +335,9 @@
     </w:p>
     <w:p>
       <w:r>
+        <w:rPr>
+          <w:noProof/>
+        </w:rPr>
         <w:drawing>
           <wp:inline distT="0" distB="0" distL="0" distR="0" wp14:anchorId="1F4473F5" wp14:editId="040F4B15">
             <wp:extent cx="5943600" cy="680085"/>
@@ -608,6 +614,35 @@
         <w:t>demonstrates how to work with several different models and data-files in the same project.</w:t>
       </w:r>
       <w:r>
+        <w:t xml:space="preserve"> Please note, that the </w:t>
+      </w:r>
+      <w:r>
+        <w:rPr>
+          <w:b/>
+          <w:bCs/>
+          <w:i/>
+          <w:iCs/>
+        </w:rPr>
+        <w:t>Legend</w:t>
+      </w:r>
+      <w:r>
+        <w:t xml:space="preserve"> on the </w:t>
+      </w:r>
+      <w:bookmarkStart w:id="0" w:name="_GoBack"/>
+      <w:r>
+        <w:rPr>
+          <w:b/>
+          <w:bCs/>
+          <w:i/>
+          <w:iCs/>
+        </w:rPr>
+        <w:t>Plot</w:t>
+      </w:r>
+      <w:bookmarkEnd w:id="0"/>
+      <w:r>
+        <w:t xml:space="preserve"> cold be used to control visibility of curves.</w:t>
+      </w:r>
+      <w:r>
         <w:t xml:space="preserve"> </w:t>
       </w:r>
     </w:p>
@@ -926,15 +961,7 @@
           <w:b/>
           <w:bCs/>
         </w:rPr>
-        <w:t>Δ</w:t>
-      </w:r>
-      <w:r>
-        <w:rPr>
-          <w:rFonts w:cstheme="minorHAnsi"/>
-          <w:b/>
-          <w:bCs/>
-        </w:rPr>
-        <w:t>Θ</w:t>
+        <w:t>ΔΘ</w:t>
       </w:r>
       <w:r>
         <w:rPr>
@@ -1097,8 +1124,6 @@
       <w:r>
         <w:t xml:space="preserve"> </w:t>
       </w:r>
-      <w:bookmarkStart w:id="0" w:name="_GoBack"/>
-      <w:bookmarkEnd w:id="0"/>
       <w:r>
         <w:t xml:space="preserve"> </w:t>
       </w:r>
@@ -1860,6 +1885,7 @@
   <w:style w:type="character" w:default="1" w:styleId="DefaultParagraphFont">
     <w:name w:val="Default Paragraph Font"/>
     <w:uiPriority w:val="1"/>
+    <w:semiHidden/>
     <w:unhideWhenUsed/>
   </w:style>
   <w:style w:type="table" w:default="1" w:styleId="TableNormal">

--- a/docs/Getting_Started.docx
+++ b/docs/Getting_Started.docx
@@ -12,6 +12,8 @@
           <w:szCs w:val="56"/>
         </w:rPr>
       </w:pPr>
+      <w:bookmarkStart w:id="0" w:name="_Hlk33175150"/>
+      <w:bookmarkEnd w:id="0"/>
       <w:r>
         <w:rPr>
           <w:b/>
@@ -195,15 +197,369 @@
         <w:t>Examples</w:t>
       </w:r>
       <w:r>
-        <w:t xml:space="preserve"> folder.</w:t>
-      </w:r>
-      <w:r>
-        <w:t xml:space="preserve"> To see the demos, click </w:t>
+        <w:t xml:space="preserve"> folder</w:t>
+      </w:r>
+      <w:r>
+        <w:t>:</w:t>
+      </w:r>
+      <w:r>
+        <w:t xml:space="preserve"> </w:t>
+      </w:r>
+    </w:p>
+    <w:p>
+      <w:pPr>
+        <w:pStyle w:val="ListParagraph"/>
+        <w:numPr>
+          <w:ilvl w:val="0"/>
+          <w:numId w:val="2"/>
+        </w:numPr>
+        <w:rPr>
+          <w:b/>
+          <w:bCs/>
+          <w:i/>
+          <w:iCs/>
+        </w:rPr>
+      </w:pPr>
+      <w:r>
+        <w:rPr>
+          <w:b/>
+          <w:bCs/>
+          <w:i/>
+          <w:iCs/>
+        </w:rPr>
+        <w:t>mo-si_</w:t>
+      </w:r>
+      <w:proofErr w:type="gramStart"/>
+      <w:r>
+        <w:rPr>
+          <w:b/>
+          <w:bCs/>
+          <w:i/>
+          <w:iCs/>
+        </w:rPr>
+        <w:t>multilayer.xrcx</w:t>
+      </w:r>
+      <w:proofErr w:type="gramEnd"/>
+      <w:r>
+        <w:rPr>
+          <w:b/>
+          <w:bCs/>
+          <w:i/>
+          <w:iCs/>
+        </w:rPr>
+        <w:t xml:space="preserve"> </w:t>
+      </w:r>
+      <w:r>
+        <w:t>contents a simplified model of Mo/Si X-Ray mirror (</w:t>
+      </w:r>
+      <w:r>
+        <w:rPr>
+          <w:b/>
+          <w:bCs/>
+          <w:i/>
+          <w:iCs/>
+        </w:rPr>
+        <w:t>Model 1</w:t>
+      </w:r>
+      <w:r>
+        <w:t xml:space="preserve">). It demonstrates </w:t>
       </w:r>
       <w:r>
         <w:t xml:space="preserve">the </w:t>
       </w:r>
       <w:r>
+        <w:t xml:space="preserve">effect of the layer’s thickness on </w:t>
+      </w:r>
+      <w:r>
+        <w:t>GIXR</w:t>
+      </w:r>
+      <w:r>
+        <w:t xml:space="preserve">.  </w:t>
+      </w:r>
+      <w:r>
+        <w:rPr>
+          <w:b/>
+          <w:bCs/>
+          <w:i/>
+          <w:iCs/>
+        </w:rPr>
+        <w:t>Data1.dat</w:t>
+      </w:r>
+      <w:r>
+        <w:t xml:space="preserve"> and </w:t>
+      </w:r>
+      <w:r>
+        <w:rPr>
+          <w:b/>
+          <w:bCs/>
+          <w:i/>
+          <w:iCs/>
+        </w:rPr>
+        <w:t>Data2.dat</w:t>
+      </w:r>
+      <w:r>
+        <w:t xml:space="preserve"> content computed diffraction curves for thinner and thicker Si layers.</w:t>
+      </w:r>
+    </w:p>
+    <w:p>
+      <w:pPr>
+        <w:pStyle w:val="ListParagraph"/>
+        <w:numPr>
+          <w:ilvl w:val="0"/>
+          <w:numId w:val="2"/>
+        </w:numPr>
+        <w:rPr>
+          <w:b/>
+          <w:bCs/>
+          <w:i/>
+          <w:iCs/>
+        </w:rPr>
+      </w:pPr>
+      <w:r>
+        <w:rPr>
+          <w:b/>
+          <w:bCs/>
+          <w:i/>
+          <w:iCs/>
+        </w:rPr>
+        <w:t>mo-b</w:t>
+      </w:r>
+      <w:r>
+        <w:rPr>
+          <w:b/>
+          <w:bCs/>
+          <w:i/>
+          <w:iCs/>
+        </w:rPr>
+        <w:t>4c</w:t>
+      </w:r>
+      <w:r>
+        <w:rPr>
+          <w:b/>
+          <w:bCs/>
+          <w:i/>
+          <w:iCs/>
+        </w:rPr>
+        <w:t>_multilayer_</w:t>
+      </w:r>
+      <w:proofErr w:type="gramStart"/>
+      <w:r>
+        <w:rPr>
+          <w:b/>
+          <w:bCs/>
+          <w:i/>
+          <w:iCs/>
+        </w:rPr>
+        <w:t>67.xrcx</w:t>
+      </w:r>
+      <w:proofErr w:type="gramEnd"/>
+      <w:r>
+        <w:rPr>
+          <w:i/>
+          <w:iCs/>
+        </w:rPr>
+        <w:t xml:space="preserve"> </w:t>
+      </w:r>
+      <w:r>
+        <w:t>contents a simplified model</w:t>
+      </w:r>
+      <w:r>
+        <w:t xml:space="preserve"> of Mo/B X-ray mirror. It demonstrates </w:t>
+      </w:r>
+      <w:r>
+        <w:t>the calculation of reflectivity as a function of wavelength</w:t>
+      </w:r>
+      <w:r>
+        <w:t xml:space="preserve"> (NIXR)</w:t>
+      </w:r>
+      <w:r>
+        <w:t>.</w:t>
+      </w:r>
+      <w:r>
+        <w:t xml:space="preserve"> The project also contents a reference curve (Mo-B).</w:t>
+      </w:r>
+    </w:p>
+    <w:p>
+      <w:pPr>
+        <w:pStyle w:val="ListParagraph"/>
+        <w:numPr>
+          <w:ilvl w:val="0"/>
+          <w:numId w:val="2"/>
+        </w:numPr>
+        <w:rPr>
+          <w:b/>
+          <w:bCs/>
+          <w:i/>
+          <w:iCs/>
+        </w:rPr>
+      </w:pPr>
+      <w:proofErr w:type="spellStart"/>
+      <w:r>
+        <w:rPr>
+          <w:b/>
+          <w:bCs/>
+          <w:i/>
+          <w:iCs/>
+        </w:rPr>
+        <w:t>mo-</w:t>
+      </w:r>
+      <w:proofErr w:type="gramStart"/>
+      <w:r>
+        <w:rPr>
+          <w:b/>
+          <w:bCs/>
+          <w:i/>
+          <w:iCs/>
+        </w:rPr>
+        <w:t>b.xrcx</w:t>
+      </w:r>
+      <w:proofErr w:type="spellEnd"/>
+      <w:proofErr w:type="gramEnd"/>
+      <w:r>
+        <w:rPr>
+          <w:b/>
+          <w:bCs/>
+          <w:i/>
+          <w:iCs/>
+        </w:rPr>
+        <w:t xml:space="preserve"> </w:t>
+      </w:r>
+      <w:r>
+        <w:rPr>
+          <w:b/>
+          <w:bCs/>
+          <w:i/>
+          <w:iCs/>
+        </w:rPr>
+        <w:softHyphen/>
+      </w:r>
+      <w:r>
+        <w:t>demonstrates how to work with several different models and data-files in the same project.</w:t>
+      </w:r>
+      <w:r>
+        <w:t xml:space="preserve"> </w:t>
+      </w:r>
+    </w:p>
+    <w:p>
+      <w:pPr>
+        <w:pStyle w:val="ListParagraph"/>
+        <w:rPr>
+          <w:b/>
+          <w:bCs/>
+          <w:i/>
+          <w:iCs/>
+        </w:rPr>
+      </w:pPr>
+    </w:p>
+    <w:p>
+      <w:pPr>
+        <w:pStyle w:val="ListParagraph"/>
+        <w:numPr>
+          <w:ilvl w:val="0"/>
+          <w:numId w:val="2"/>
+        </w:numPr>
+        <w:rPr>
+          <w:b/>
+          <w:bCs/>
+          <w:i/>
+          <w:iCs/>
+        </w:rPr>
+      </w:pPr>
+      <w:proofErr w:type="spellStart"/>
+      <w:r>
+        <w:rPr>
+          <w:b/>
+          <w:bCs/>
+          <w:i/>
+          <w:iCs/>
+        </w:rPr>
+        <w:t>n_</w:t>
+      </w:r>
+      <w:proofErr w:type="gramStart"/>
+      <w:r>
+        <w:rPr>
+          <w:b/>
+          <w:bCs/>
+          <w:i/>
+          <w:iCs/>
+        </w:rPr>
+        <w:t>stacks.xrcx</w:t>
+      </w:r>
+      <w:proofErr w:type="spellEnd"/>
+      <w:r>
+        <w:rPr>
+          <w:b/>
+          <w:bCs/>
+          <w:i/>
+          <w:iCs/>
+        </w:rPr>
+        <w:softHyphen/>
+      </w:r>
+      <w:proofErr w:type="gramEnd"/>
+      <w:r>
+        <w:t xml:space="preserve"> demonstrates </w:t>
+      </w:r>
+      <w:r>
+        <w:t xml:space="preserve">the effect of the number of bilayers in a stack </w:t>
+      </w:r>
+      <w:r>
+        <w:t>on GIXR</w:t>
+      </w:r>
+      <w:r>
+        <w:t>.</w:t>
+      </w:r>
+    </w:p>
+    <w:p>
+      <w:pPr>
+        <w:pStyle w:val="ListParagraph"/>
+        <w:numPr>
+          <w:ilvl w:val="0"/>
+          <w:numId w:val="2"/>
+        </w:numPr>
+        <w:rPr>
+          <w:b/>
+          <w:bCs/>
+          <w:i/>
+          <w:iCs/>
+        </w:rPr>
+      </w:pPr>
+      <w:proofErr w:type="spellStart"/>
+      <w:proofErr w:type="gramStart"/>
+      <w:r>
+        <w:rPr>
+          <w:b/>
+          <w:bCs/>
+          <w:i/>
+          <w:iCs/>
+        </w:rPr>
+        <w:t>roughness.xrcx</w:t>
+      </w:r>
+      <w:proofErr w:type="spellEnd"/>
+      <w:proofErr w:type="gramEnd"/>
+      <w:r>
+        <w:t xml:space="preserve"> </w:t>
+      </w:r>
+      <w:r>
+        <w:t xml:space="preserve">shows how the surface roughness changes </w:t>
+      </w:r>
+      <w:r>
+        <w:t>GIXR</w:t>
+      </w:r>
+      <w:r>
+        <w:t xml:space="preserve"> of a silicon wafer. </w:t>
+      </w:r>
+      <w:r>
+        <w:t xml:space="preserve"> </w:t>
+      </w:r>
+    </w:p>
+    <w:p>
+      <w:bookmarkStart w:id="1" w:name="_Hlk33175481"/>
+    </w:p>
+    <w:p>
+      <w:r>
+        <w:t xml:space="preserve">To see the demos, click the </w:t>
+      </w:r>
+      <w:r>
         <w:rPr>
           <w:b/>
           <w:bCs/>
@@ -213,46 +569,25 @@
         <w:t>Open</w:t>
       </w:r>
       <w:r>
-        <w:t xml:space="preserve"> button </w:t>
-      </w:r>
-      <w:r>
-        <w:t xml:space="preserve">(1), navigate to </w:t>
-      </w:r>
-      <w:r>
-        <w:t xml:space="preserve">the </w:t>
-      </w:r>
-      <w:r>
-        <w:rPr>
-          <w:b/>
-          <w:bCs/>
-          <w:i/>
-          <w:iCs/>
-        </w:rPr>
-        <w:t>Example</w:t>
-      </w:r>
-      <w:r>
-        <w:rPr>
-          <w:b/>
-          <w:bCs/>
-          <w:i/>
-          <w:iCs/>
-        </w:rPr>
-        <w:t>s</w:t>
+        <w:t xml:space="preserve"> button</w:t>
+      </w:r>
+      <w:r>
+        <w:t xml:space="preserve">, navigate to the </w:t>
+      </w:r>
+      <w:r>
+        <w:rPr>
+          <w:b/>
+          <w:bCs/>
+          <w:i/>
+          <w:iCs/>
+        </w:rPr>
+        <w:t>Examples</w:t>
       </w:r>
       <w:r>
         <w:t xml:space="preserve"> folder</w:t>
       </w:r>
       <w:r>
-        <w:t>,</w:t>
-      </w:r>
-      <w:r>
-        <w:t xml:space="preserve"> and select a project. </w:t>
-      </w:r>
-      <w:r>
-        <w:t xml:space="preserve">Go to </w:t>
-      </w:r>
-      <w:r>
-        <w:t xml:space="preserve">the </w:t>
+        <w:t xml:space="preserve">, and select a project. Go to the </w:t>
       </w:r>
       <w:r>
         <w:rPr>
@@ -264,16 +599,7 @@
         <w:t>Calc</w:t>
       </w:r>
       <w:r>
-        <w:t xml:space="preserve"> </w:t>
-      </w:r>
-      <w:r>
-        <w:t xml:space="preserve">tab </w:t>
-      </w:r>
-      <w:r>
-        <w:t xml:space="preserve">and click </w:t>
-      </w:r>
-      <w:r>
-        <w:t xml:space="preserve">the </w:t>
+        <w:t xml:space="preserve"> tab and click the </w:t>
       </w:r>
       <w:r>
         <w:rPr>
@@ -288,7 +614,7 @@
         <w:t xml:space="preserve"> button</w:t>
       </w:r>
       <w:r>
-        <w:t xml:space="preserve"> (4) (Or press F5).</w:t>
+        <w:t xml:space="preserve"> (Or press F5).</w:t>
       </w:r>
     </w:p>
     <w:p>
@@ -297,10 +623,10 @@
           <w:noProof/>
         </w:rPr>
         <w:drawing>
-          <wp:inline distT="0" distB="0" distL="0" distR="0" wp14:anchorId="4CCEE1C7" wp14:editId="31D3CF9B">
-            <wp:extent cx="5943600" cy="624840"/>
-            <wp:effectExtent l="0" t="0" r="0" b="3810"/>
-            <wp:docPr id="1" name="Picture 1"/>
+          <wp:inline distT="0" distB="0" distL="0" distR="0" wp14:anchorId="4436ADDA" wp14:editId="21EC42EE">
+            <wp:extent cx="5943600" cy="808355"/>
+            <wp:effectExtent l="0" t="0" r="0" b="0"/>
+            <wp:docPr id="6" name="Picture 6" descr="A screenshot of a computer&#10;&#10;Description automatically generated"/>
             <wp:cNvGraphicFramePr>
               <a:graphicFrameLocks xmlns:a="http://schemas.openxmlformats.org/drawingml/2006/main" noChangeAspect="1"/>
             </wp:cNvGraphicFramePr>
@@ -308,11 +634,17 @@
               <a:graphicData uri="http://schemas.openxmlformats.org/drawingml/2006/picture">
                 <pic:pic xmlns:pic="http://schemas.openxmlformats.org/drawingml/2006/picture">
                   <pic:nvPicPr>
-                    <pic:cNvPr id="1" name=""/>
+                    <pic:cNvPr id="6" name="1DC162C.tmp"/>
                     <pic:cNvPicPr/>
                   </pic:nvPicPr>
                   <pic:blipFill>
-                    <a:blip r:embed="rId5"/>
+                    <a:blip r:embed="rId5">
+                      <a:extLst>
+                        <a:ext uri="{28A0092B-C50C-407E-A947-70E740481C1C}">
+                          <a14:useLocalDpi xmlns:a14="http://schemas.microsoft.com/office/drawing/2010/main" val="0"/>
+                        </a:ext>
+                      </a:extLst>
+                    </a:blip>
                     <a:stretch>
                       <a:fillRect/>
                     </a:stretch>
@@ -320,7 +652,7 @@
                   <pic:spPr>
                     <a:xfrm>
                       <a:off x="0" y="0"/>
-                      <a:ext cx="5943600" cy="624840"/>
+                      <a:ext cx="5943600" cy="808355"/>
                     </a:xfrm>
                     <a:prstGeom prst="rect">
                       <a:avLst/>
@@ -333,16 +665,239 @@
         </w:drawing>
       </w:r>
     </w:p>
-    <w:p>
-      <w:r>
-        <w:rPr>
+    <w:p/>
+    <w:p>
+      <w:r>
+        <w:t>The projects items could be eas</w:t>
+      </w:r>
+      <w:r>
+        <w:t>i</w:t>
+      </w:r>
+      <w:r>
+        <w:t xml:space="preserve">ly modified: </w:t>
+      </w:r>
+    </w:p>
+    <w:p>
+      <w:pPr>
+        <w:pStyle w:val="ListParagraph"/>
+        <w:numPr>
+          <w:ilvl w:val="0"/>
+          <w:numId w:val="4"/>
+        </w:numPr>
+      </w:pPr>
+      <w:r>
+        <w:rPr>
+          <w:i/>
+          <w:iCs/>
+        </w:rPr>
+        <w:t>Double-click</w:t>
+      </w:r>
+      <w:r>
+        <w:t xml:space="preserve"> on</w:t>
+      </w:r>
+      <w:r>
+        <w:t xml:space="preserve"> a model </w:t>
+      </w:r>
+      <w:bookmarkEnd w:id="1"/>
+      <w:r>
+        <w:t xml:space="preserve">in the </w:t>
+      </w:r>
+      <w:r>
+        <w:rPr>
+          <w:b/>
+          <w:bCs/>
+        </w:rPr>
+        <w:t>Project Items</w:t>
+      </w:r>
+      <w:r>
+        <w:t xml:space="preserve"> list will show </w:t>
+      </w:r>
+      <w:r>
+        <w:rPr>
+          <w:b/>
+          <w:bCs/>
+          <w:i/>
+          <w:iCs/>
+        </w:rPr>
+        <w:t>Properties</w:t>
+      </w:r>
+      <w:r>
+        <w:t xml:space="preserve"> dialog, which allows changing its name, color, and description. Or the dialog could be called from the right-click menu</w:t>
+      </w:r>
+    </w:p>
+    <w:p>
+      <w:pPr>
+        <w:pStyle w:val="ListParagraph"/>
+        <w:numPr>
+          <w:ilvl w:val="0"/>
+          <w:numId w:val="4"/>
+        </w:numPr>
+      </w:pPr>
+      <w:r>
+        <w:rPr>
+          <w:i/>
+          <w:iCs/>
+        </w:rPr>
+        <w:t>Double-click</w:t>
+      </w:r>
+      <w:r>
+        <w:t xml:space="preserve"> on a </w:t>
+      </w:r>
+      <w:r>
+        <w:t xml:space="preserve">layer will show </w:t>
+      </w:r>
+      <w:r>
+        <w:rPr>
+          <w:b/>
+          <w:bCs/>
+          <w:i/>
+          <w:iCs/>
+        </w:rPr>
+        <w:t>Layer Properties</w:t>
+      </w:r>
+      <w:r>
+        <w:t xml:space="preserve"> dialog. The dialog allows changing of material, thickness, roughness, and density of the layer.</w:t>
+      </w:r>
+    </w:p>
+    <w:p>
+      <w:pPr>
+        <w:pStyle w:val="ListParagraph"/>
+        <w:numPr>
+          <w:ilvl w:val="0"/>
+          <w:numId w:val="4"/>
+        </w:numPr>
+      </w:pPr>
+      <w:r>
+        <w:t xml:space="preserve">To change the number of stacks, </w:t>
+      </w:r>
+      <w:r>
+        <w:rPr>
+          <w:i/>
+          <w:iCs/>
+        </w:rPr>
+        <w:t>double-click</w:t>
+      </w:r>
+      <w:r>
+        <w:t xml:space="preserve"> on it. </w:t>
+      </w:r>
+      <w:r>
+        <w:rPr>
+          <w:b/>
+          <w:bCs/>
+        </w:rPr>
+        <w:t xml:space="preserve">Stack Properties </w:t>
+      </w:r>
+      <w:r>
+        <w:t xml:space="preserve">dialog allows renaming the stack and changing its name. </w:t>
+      </w:r>
+    </w:p>
+    <w:p>
+      <w:pPr>
+        <w:pStyle w:val="ListParagraph"/>
+        <w:numPr>
+          <w:ilvl w:val="0"/>
+          <w:numId w:val="4"/>
+        </w:numPr>
+      </w:pPr>
+      <w:r>
+        <w:t xml:space="preserve">Commands on </w:t>
+      </w:r>
+      <w:r>
+        <w:rPr>
+          <w:b/>
+          <w:bCs/>
+          <w:i/>
+          <w:iCs/>
+        </w:rPr>
+        <w:t>Stack</w:t>
+      </w:r>
+      <w:r>
+        <w:t xml:space="preserve"> and </w:t>
+      </w:r>
+      <w:r>
+        <w:rPr>
+          <w:b/>
+          <w:bCs/>
+          <w:i/>
+          <w:iCs/>
+        </w:rPr>
+        <w:t>Layer</w:t>
+      </w:r>
+      <w:r>
+        <w:t xml:space="preserve"> panes allow manipulating </w:t>
+      </w:r>
+      <w:r>
+        <w:t xml:space="preserve">the </w:t>
+      </w:r>
+      <w:r>
+        <w:t>structure of a model (add or delete stacks and layers).</w:t>
+      </w:r>
+    </w:p>
+    <w:p>
+      <w:pPr>
+        <w:rPr>
+          <w:b/>
+          <w:bCs/>
+          <w:i/>
+          <w:iCs/>
+        </w:rPr>
+      </w:pPr>
+    </w:p>
+    <w:p>
+      <w:pPr>
+        <w:rPr>
+          <w:b/>
+          <w:bCs/>
+          <w:i/>
+          <w:iCs/>
+        </w:rPr>
+      </w:pPr>
+    </w:p>
+    <w:p>
+      <w:pPr>
+        <w:rPr>
+          <w:b/>
+          <w:bCs/>
+          <w:i/>
+          <w:iCs/>
+        </w:rPr>
+      </w:pPr>
+    </w:p>
+    <w:p>
+      <w:pPr>
+        <w:rPr>
+          <w:b/>
+          <w:bCs/>
+          <w:i/>
+          <w:iCs/>
+        </w:rPr>
+      </w:pPr>
+    </w:p>
+    <w:p>
+      <w:pPr>
+        <w:rPr>
+          <w:b/>
+          <w:bCs/>
+          <w:i/>
+          <w:iCs/>
+        </w:rPr>
+      </w:pPr>
+      <w:bookmarkStart w:id="2" w:name="_GoBack"/>
+      <w:bookmarkEnd w:id="2"/>
+      <w:r>
+        <w:rPr>
+          <w:b/>
+          <w:bCs/>
+          <w:i/>
+          <w:iCs/>
           <w:noProof/>
         </w:rPr>
+        <w:lastRenderedPageBreak/>
         <w:drawing>
-          <wp:inline distT="0" distB="0" distL="0" distR="0" wp14:anchorId="1F4473F5" wp14:editId="040F4B15">
-            <wp:extent cx="5943600" cy="680085"/>
-            <wp:effectExtent l="0" t="0" r="0" b="5715"/>
-            <wp:docPr id="2" name="Picture 2"/>
+          <wp:inline distT="0" distB="0" distL="0" distR="0" wp14:anchorId="5B34BBEE" wp14:editId="40BFA82E">
+            <wp:extent cx="5943600" cy="853440"/>
+            <wp:effectExtent l="0" t="0" r="0" b="3810"/>
+            <wp:docPr id="5" name="Picture 5" descr="A screenshot of a social media post&#10;&#10;Description automatically generated"/>
             <wp:cNvGraphicFramePr>
               <a:graphicFrameLocks xmlns:a="http://schemas.openxmlformats.org/drawingml/2006/main" noChangeAspect="1"/>
             </wp:cNvGraphicFramePr>
@@ -350,11 +905,17 @@
               <a:graphicData uri="http://schemas.openxmlformats.org/drawingml/2006/picture">
                 <pic:pic xmlns:pic="http://schemas.openxmlformats.org/drawingml/2006/picture">
                   <pic:nvPicPr>
-                    <pic:cNvPr id="1" name=""/>
+                    <pic:cNvPr id="5" name="1DC8824.tmp"/>
                     <pic:cNvPicPr/>
                   </pic:nvPicPr>
                   <pic:blipFill>
-                    <a:blip r:embed="rId6"/>
+                    <a:blip r:embed="rId6">
+                      <a:extLst>
+                        <a:ext uri="{28A0092B-C50C-407E-A947-70E740481C1C}">
+                          <a14:useLocalDpi xmlns:a14="http://schemas.microsoft.com/office/drawing/2010/main" val="0"/>
+                        </a:ext>
+                      </a:extLst>
+                    </a:blip>
                     <a:stretch>
                       <a:fillRect/>
                     </a:stretch>
@@ -362,7 +923,7 @@
                   <pic:spPr>
                     <a:xfrm>
                       <a:off x="0" y="0"/>
-                      <a:ext cx="5943600" cy="680085"/>
+                      <a:ext cx="5943600" cy="853440"/>
                     </a:xfrm>
                     <a:prstGeom prst="rect">
                       <a:avLst/>
@@ -377,294 +938,50 @@
     </w:p>
     <w:p>
       <w:r>
-        <w:t>There</w:t>
-      </w:r>
-      <w:r>
-        <w:t xml:space="preserve"> are the following projects:</w:t>
-      </w:r>
-    </w:p>
-    <w:p>
-      <w:pPr>
-        <w:pStyle w:val="ListParagraph"/>
-        <w:numPr>
-          <w:ilvl w:val="0"/>
-          <w:numId w:val="2"/>
-        </w:numPr>
-        <w:rPr>
-          <w:b/>
-          <w:bCs/>
-          <w:i/>
-          <w:iCs/>
-        </w:rPr>
-      </w:pPr>
-      <w:r>
-        <w:rPr>
-          <w:b/>
-          <w:bCs/>
-          <w:i/>
-          <w:iCs/>
-        </w:rPr>
-        <w:t>mo-si_</w:t>
-      </w:r>
-      <w:proofErr w:type="gramStart"/>
-      <w:r>
-        <w:rPr>
-          <w:b/>
-          <w:bCs/>
-          <w:i/>
-          <w:iCs/>
-        </w:rPr>
-        <w:t>multilayer.xrcx</w:t>
-      </w:r>
-      <w:proofErr w:type="gramEnd"/>
-      <w:r>
-        <w:rPr>
-          <w:b/>
-          <w:bCs/>
-          <w:i/>
-          <w:iCs/>
-        </w:rPr>
+        <w:rPr>
+          <w:b/>
+          <w:bCs/>
+          <w:i/>
+          <w:iCs/>
+        </w:rPr>
+        <w:t>O</w:t>
+      </w:r>
+      <w:r>
+        <w:rPr>
+          <w:b/>
+          <w:bCs/>
+        </w:rPr>
+        <w:t>ptions</w:t>
+      </w:r>
+      <w:r>
+        <w:rPr>
+          <w:b/>
+          <w:bCs/>
+          <w:i/>
+          <w:iCs/>
+        </w:rPr>
+        <w:t xml:space="preserve"> pane</w:t>
+      </w:r>
+      <w:r>
         <w:t xml:space="preserve"> </w:t>
       </w:r>
       <w:r>
-        <w:t>contents a simplified model of Mo/Si X-Ray mirror (</w:t>
-      </w:r>
-      <w:r>
-        <w:rPr>
-          <w:b/>
-          <w:bCs/>
-          <w:i/>
-          <w:iCs/>
-        </w:rPr>
-        <w:t>Model 1</w:t>
-      </w:r>
-      <w:r>
-        <w:t xml:space="preserve">). It demonstrates </w:t>
-      </w:r>
-      <w:r>
-        <w:t xml:space="preserve">the </w:t>
-      </w:r>
-      <w:r>
-        <w:t xml:space="preserve">effect of the layer’s thickness on </w:t>
-      </w:r>
-      <w:r>
-        <w:t>GIXR</w:t>
-      </w:r>
-      <w:r>
-        <w:t xml:space="preserve">.  </w:t>
-      </w:r>
-      <w:r>
-        <w:rPr>
-          <w:b/>
-          <w:bCs/>
-          <w:i/>
-          <w:iCs/>
-        </w:rPr>
-        <w:t>Data1.dat</w:t>
-      </w:r>
-      <w:r>
-        <w:t xml:space="preserve"> and </w:t>
-      </w:r>
-      <w:r>
-        <w:rPr>
-          <w:b/>
-          <w:bCs/>
-          <w:i/>
-          <w:iCs/>
-        </w:rPr>
-        <w:t>Data2.dat</w:t>
-      </w:r>
-      <w:r>
-        <w:t xml:space="preserve"> content computed diffraction curves for thinner and thicker Si layers.</w:t>
-      </w:r>
-    </w:p>
-    <w:p>
-      <w:pPr>
-        <w:pStyle w:val="ListParagraph"/>
-        <w:numPr>
-          <w:ilvl w:val="0"/>
-          <w:numId w:val="2"/>
-        </w:numPr>
-        <w:rPr>
-          <w:b/>
-          <w:bCs/>
-          <w:i/>
-          <w:iCs/>
-        </w:rPr>
-      </w:pPr>
-      <w:r>
-        <w:rPr>
-          <w:b/>
-          <w:bCs/>
-          <w:i/>
-          <w:iCs/>
-        </w:rPr>
-        <w:t>mo-b</w:t>
-      </w:r>
-      <w:r>
-        <w:rPr>
-          <w:b/>
-          <w:bCs/>
-          <w:i/>
-          <w:iCs/>
-        </w:rPr>
-        <w:t>4c</w:t>
-      </w:r>
-      <w:r>
-        <w:rPr>
-          <w:b/>
-          <w:bCs/>
-          <w:i/>
-          <w:iCs/>
-        </w:rPr>
-        <w:t>_multilayer_</w:t>
-      </w:r>
-      <w:proofErr w:type="gramStart"/>
-      <w:r>
-        <w:rPr>
-          <w:b/>
-          <w:bCs/>
-          <w:i/>
-          <w:iCs/>
-        </w:rPr>
-        <w:t>67.xrcx</w:t>
-      </w:r>
-      <w:proofErr w:type="gramEnd"/>
-      <w:r>
-        <w:rPr>
-          <w:i/>
-          <w:iCs/>
-        </w:rPr>
+        <w:t xml:space="preserve">of the </w:t>
+      </w:r>
+      <w:r>
+        <w:rPr>
+          <w:b/>
+          <w:bCs/>
+          <w:i/>
+          <w:iCs/>
+        </w:rPr>
+        <w:t>Calc tab</w:t>
+      </w:r>
+      <w:r>
         <w:t xml:space="preserve"> </w:t>
       </w:r>
       <w:r>
-        <w:t>contents a simplified model</w:t>
-      </w:r>
-      <w:r>
-        <w:t xml:space="preserve"> of Mo/B X-ray mirror. It demonstrates </w:t>
-      </w:r>
-      <w:r>
-        <w:t>the calculation of reflectivity as a function of wavelength</w:t>
-      </w:r>
-      <w:r>
-        <w:t xml:space="preserve"> (NIXR)</w:t>
-      </w:r>
-      <w:r>
-        <w:t>.</w:t>
-      </w:r>
-      <w:r>
-        <w:t xml:space="preserve"> The project also contents a reference curve (Mo-B).</w:t>
-      </w:r>
-    </w:p>
-    <w:p>
-      <w:pPr>
-        <w:pStyle w:val="ListParagraph"/>
-        <w:numPr>
-          <w:ilvl w:val="0"/>
-          <w:numId w:val="2"/>
-        </w:numPr>
-        <w:rPr>
-          <w:b/>
-          <w:bCs/>
-          <w:i/>
-          <w:iCs/>
-        </w:rPr>
-      </w:pPr>
-      <w:proofErr w:type="spellStart"/>
-      <w:r>
-        <w:rPr>
-          <w:b/>
-          <w:bCs/>
-          <w:i/>
-          <w:iCs/>
-        </w:rPr>
-        <w:t>mo-</w:t>
-      </w:r>
-      <w:proofErr w:type="gramStart"/>
-      <w:r>
-        <w:rPr>
-          <w:b/>
-          <w:bCs/>
-          <w:i/>
-          <w:iCs/>
-        </w:rPr>
-        <w:t>b.xrcx</w:t>
-      </w:r>
-      <w:proofErr w:type="spellEnd"/>
-      <w:proofErr w:type="gramEnd"/>
-      <w:r>
-        <w:rPr>
-          <w:b/>
-          <w:bCs/>
-          <w:i/>
-          <w:iCs/>
-        </w:rPr>
-        <w:t xml:space="preserve"> </w:t>
-      </w:r>
-      <w:r>
-        <w:rPr>
-          <w:b/>
-          <w:bCs/>
-          <w:i/>
-          <w:iCs/>
-        </w:rPr>
-        <w:softHyphen/>
-      </w:r>
-      <w:r>
-        <w:t>demonstrates how to work with several different models and data-files in the same project.</w:t>
-      </w:r>
-      <w:r>
-        <w:t xml:space="preserve"> Please note, that the </w:t>
-      </w:r>
-      <w:r>
-        <w:rPr>
-          <w:b/>
-          <w:bCs/>
-          <w:i/>
-          <w:iCs/>
-        </w:rPr>
-        <w:t>Legend</w:t>
-      </w:r>
-      <w:r>
-        <w:t xml:space="preserve"> on the </w:t>
-      </w:r>
-      <w:bookmarkStart w:id="0" w:name="_GoBack"/>
-      <w:r>
-        <w:rPr>
-          <w:b/>
-          <w:bCs/>
-          <w:i/>
-          <w:iCs/>
-        </w:rPr>
-        <w:t>Plot</w:t>
-      </w:r>
-      <w:bookmarkEnd w:id="0"/>
-      <w:r>
-        <w:t xml:space="preserve"> cold be used to control visibility of curves.</w:t>
-      </w:r>
-      <w:r>
-        <w:t xml:space="preserve"> </w:t>
-      </w:r>
-    </w:p>
-    <w:p>
-      <w:r>
-        <w:rPr>
-          <w:b/>
-          <w:bCs/>
-          <w:i/>
-          <w:iCs/>
-        </w:rPr>
-        <w:t>O</w:t>
-      </w:r>
-      <w:r>
-        <w:rPr>
-          <w:b/>
-          <w:bCs/>
-        </w:rPr>
-        <w:t>ptions</w:t>
-      </w:r>
-      <w:r>
-        <w:t xml:space="preserve"> pane allows</w:t>
+        <w:t>allows</w:t>
       </w:r>
       <w:r>
         <w:t xml:space="preserve"> </w:t>
@@ -1016,9 +1333,17 @@
           <w:noProof/>
         </w:rPr>
         <w:drawing>
-          <wp:inline distT="0" distB="0" distL="0" distR="0" wp14:anchorId="430FF24B" wp14:editId="1314ED89">
-            <wp:extent cx="950563" cy="236201"/>
+          <wp:anchor distT="0" distB="0" distL="114300" distR="114300" simplePos="0" relativeHeight="251660288" behindDoc="0" locked="0" layoutInCell="1" allowOverlap="1" wp14:anchorId="430FF24B" wp14:editId="27F6DB3C">
+            <wp:simplePos x="0" y="0"/>
+            <wp:positionH relativeFrom="column">
+              <wp:posOffset>154918</wp:posOffset>
+            </wp:positionH>
+            <wp:positionV relativeFrom="paragraph">
+              <wp:posOffset>28575</wp:posOffset>
+            </wp:positionV>
+            <wp:extent cx="949960" cy="235585"/>
             <wp:effectExtent l="0" t="0" r="2540" b="0"/>
+            <wp:wrapSquare wrapText="bothSides"/>
             <wp:docPr id="3" name="Picture 3" descr="A picture containing screenshot&#10;&#10;Description automatically generated"/>
             <wp:cNvGraphicFramePr>
               <a:graphicFrameLocks xmlns:a="http://schemas.openxmlformats.org/drawingml/2006/main" noChangeAspect="1"/>
@@ -1045,7 +1370,7 @@
                   <pic:spPr>
                     <a:xfrm>
                       <a:off x="0" y="0"/>
-                      <a:ext cx="1047752" cy="260351"/>
+                      <a:ext cx="949960" cy="235585"/>
                     </a:xfrm>
                     <a:prstGeom prst="rect">
                       <a:avLst/>
@@ -1054,13 +1379,115 @@
                 </pic:pic>
               </a:graphicData>
             </a:graphic>
-          </wp:inline>
+          </wp:anchor>
         </w:drawing>
       </w:r>
       <w:r>
-        <w:t xml:space="preserve">  These controls allow switching between the Linear/Log scale of the reflectivity plot and set the background level.</w:t>
-      </w:r>
-    </w:p>
+        <w:rPr>
+          <w:b/>
+          <w:bCs/>
+          <w:i/>
+          <w:iCs/>
+          <w:noProof/>
+        </w:rPr>
+        <w:drawing>
+          <wp:anchor distT="0" distB="0" distL="114300" distR="114300" simplePos="0" relativeHeight="251659264" behindDoc="0" locked="0" layoutInCell="1" allowOverlap="1" wp14:anchorId="45040CBC" wp14:editId="36C86FEA">
+            <wp:simplePos x="0" y="0"/>
+            <wp:positionH relativeFrom="column">
+              <wp:posOffset>322139</wp:posOffset>
+            </wp:positionH>
+            <wp:positionV relativeFrom="paragraph">
+              <wp:posOffset>368935</wp:posOffset>
+            </wp:positionV>
+            <wp:extent cx="715010" cy="721360"/>
+            <wp:effectExtent l="0" t="0" r="8890" b="2540"/>
+            <wp:wrapSquare wrapText="bothSides"/>
+            <wp:docPr id="4" name="Picture 4"/>
+            <wp:cNvGraphicFramePr>
+              <a:graphicFrameLocks xmlns:a="http://schemas.openxmlformats.org/drawingml/2006/main" noChangeAspect="1"/>
+            </wp:cNvGraphicFramePr>
+            <a:graphic xmlns:a="http://schemas.openxmlformats.org/drawingml/2006/main">
+              <a:graphicData uri="http://schemas.openxmlformats.org/drawingml/2006/picture">
+                <pic:pic xmlns:pic="http://schemas.openxmlformats.org/drawingml/2006/picture">
+                  <pic:nvPicPr>
+                    <pic:cNvPr id="4" name="1DCD93A.tmp"/>
+                    <pic:cNvPicPr/>
+                  </pic:nvPicPr>
+                  <pic:blipFill>
+                    <a:blip r:embed="rId8">
+                      <a:extLst>
+                        <a:ext uri="{28A0092B-C50C-407E-A947-70E740481C1C}">
+                          <a14:useLocalDpi xmlns:a14="http://schemas.microsoft.com/office/drawing/2010/main" val="0"/>
+                        </a:ext>
+                      </a:extLst>
+                    </a:blip>
+                    <a:stretch>
+                      <a:fillRect/>
+                    </a:stretch>
+                  </pic:blipFill>
+                  <pic:spPr>
+                    <a:xfrm>
+                      <a:off x="0" y="0"/>
+                      <a:ext cx="715010" cy="721360"/>
+                    </a:xfrm>
+                    <a:prstGeom prst="rect">
+                      <a:avLst/>
+                    </a:prstGeom>
+                  </pic:spPr>
+                </pic:pic>
+              </a:graphicData>
+            </a:graphic>
+          </wp:anchor>
+        </w:drawing>
+      </w:r>
+      <w:r>
+        <w:t>These controls allow switching between the Linear/Log scale of the reflectivity plot and set the background level.</w:t>
+      </w:r>
+    </w:p>
+    <w:p>
+      <w:r>
+        <w:t>T</w:t>
+      </w:r>
+      <w:r>
+        <w:t xml:space="preserve">he </w:t>
+      </w:r>
+      <w:r>
+        <w:rPr>
+          <w:b/>
+          <w:bCs/>
+          <w:i/>
+          <w:iCs/>
+        </w:rPr>
+        <w:t>Legend</w:t>
+      </w:r>
+      <w:r>
+        <w:t xml:space="preserve"> on the </w:t>
+      </w:r>
+      <w:r>
+        <w:rPr>
+          <w:b/>
+          <w:bCs/>
+          <w:i/>
+          <w:iCs/>
+        </w:rPr>
+        <w:t>Plot</w:t>
+      </w:r>
+      <w:r>
+        <w:t xml:space="preserve"> could be used to control the visibility of curves.</w:t>
+      </w:r>
+      <w:r>
+        <w:rPr>
+          <w:b/>
+          <w:bCs/>
+          <w:i/>
+          <w:iCs/>
+          <w:noProof/>
+        </w:rPr>
+        <w:t xml:space="preserve"> </w:t>
+      </w:r>
+    </w:p>
+    <w:p/>
+    <w:p/>
     <w:p>
       <w:pPr>
         <w:rPr>
@@ -1156,6 +1583,119 @@
 <file path=word/numbering.xml><?xml version="1.0" encoding="utf-8"?>
 <w:numbering xmlns:wpc="http://schemas.microsoft.com/office/word/2010/wordprocessingCanvas" xmlns:cx="http://schemas.microsoft.com/office/drawing/2014/chartex" xmlns:cx1="http://schemas.microsoft.com/office/drawing/2015/9/8/chartex" xmlns:cx2="http://schemas.microsoft.com/office/drawing/2015/10/21/chartex" xmlns:cx3="http://schemas.microsoft.com/office/drawing/2016/5/9/chartex" xmlns:cx4="http://schemas.microsoft.com/office/drawing/2016/5/10/chartex" xmlns:cx5="http://schemas.microsoft.com/office/drawing/2016/5/11/chartex" xmlns:cx6="http://schemas.microsoft.com/office/drawing/2016/5/12/chartex" xmlns:cx7="http://schemas.microsoft.com/office/drawing/2016/5/13/chartex" xmlns:cx8="http://schemas.microsoft.com/office/drawing/2016/5/14/chartex" xmlns:mc="http://schemas.openxmlformats.org/markup-compatibility/2006" xmlns:aink="http://schemas.microsoft.com/office/drawing/2016/ink" xmlns:am3d="http://schemas.microsoft.com/office/drawing/2017/model3d" xmlns:o="urn:schemas-microsoft-com:office:office" xmlns:r="http://schemas.openxmlformats.org/officeDocument/2006/relationships" xmlns:m="http://schemas.openxmlformats.org/officeDocument/2006/math" xmlns:v="urn:schemas-microsoft-com:vml" xmlns:wp14="http://schemas.microsoft.com/office/word/2010/wordprocessingDrawing" xmlns:wp="http://schemas.openxmlformats.org/drawingml/2006/wordprocessingDrawing" xmlns:w10="urn:schemas-microsoft-com:office:word" xmlns:w="http://schemas.openxmlformats.org/wordprocessingml/2006/main" xmlns:w14="http://schemas.microsoft.com/office/word/2010/wordml" xmlns:w15="http://schemas.microsoft.com/office/word/2012/wordml" xmlns:w16cid="http://schemas.microsoft.com/office/word/2016/wordml/cid" xmlns:w16se="http://schemas.microsoft.com/office/word/2015/wordml/symex" xmlns:wpg="http://schemas.microsoft.com/office/word/2010/wordprocessingGroup" xmlns:wpi="http://schemas.microsoft.com/office/word/2010/wordprocessingInk" xmlns:wne="http://schemas.microsoft.com/office/word/2006/wordml" xmlns:wps="http://schemas.microsoft.com/office/word/2010/wordprocessingShape" mc:Ignorable="w14 w15 w16se w16cid wp14">
   <w:abstractNum w:abstractNumId="0" w15:restartNumberingAfterBreak="0">
+    <w:nsid w:val="03226627"/>
+    <w:multiLevelType w:val="hybridMultilevel"/>
+    <w:tmpl w:val="6E10D2D0"/>
+    <w:lvl w:ilvl="0" w:tplc="04090001">
+      <w:start w:val="1"/>
+      <w:numFmt w:val="bullet"/>
+      <w:lvlText w:val=""/>
+      <w:lvlJc w:val="left"/>
+      <w:pPr>
+        <w:ind w:left="720" w:hanging="360"/>
+      </w:pPr>
+      <w:rPr>
+        <w:rFonts w:ascii="Symbol" w:hAnsi="Symbol" w:hint="default"/>
+      </w:rPr>
+    </w:lvl>
+    <w:lvl w:ilvl="1" w:tplc="04090003" w:tentative="1">
+      <w:start w:val="1"/>
+      <w:numFmt w:val="bullet"/>
+      <w:lvlText w:val="o"/>
+      <w:lvlJc w:val="left"/>
+      <w:pPr>
+        <w:ind w:left="1440" w:hanging="360"/>
+      </w:pPr>
+      <w:rPr>
+        <w:rFonts w:ascii="Courier New" w:hAnsi="Courier New" w:cs="Courier New" w:hint="default"/>
+      </w:rPr>
+    </w:lvl>
+    <w:lvl w:ilvl="2" w:tplc="04090005" w:tentative="1">
+      <w:start w:val="1"/>
+      <w:numFmt w:val="bullet"/>
+      <w:lvlText w:val=""/>
+      <w:lvlJc w:val="left"/>
+      <w:pPr>
+        <w:ind w:left="2160" w:hanging="360"/>
+      </w:pPr>
+      <w:rPr>
+        <w:rFonts w:ascii="Wingdings" w:hAnsi="Wingdings" w:hint="default"/>
+      </w:rPr>
+    </w:lvl>
+    <w:lvl w:ilvl="3" w:tplc="04090001" w:tentative="1">
+      <w:start w:val="1"/>
+      <w:numFmt w:val="bullet"/>
+      <w:lvlText w:val=""/>
+      <w:lvlJc w:val="left"/>
+      <w:pPr>
+        <w:ind w:left="2880" w:hanging="360"/>
+      </w:pPr>
+      <w:rPr>
+        <w:rFonts w:ascii="Symbol" w:hAnsi="Symbol" w:hint="default"/>
+      </w:rPr>
+    </w:lvl>
+    <w:lvl w:ilvl="4" w:tplc="04090003" w:tentative="1">
+      <w:start w:val="1"/>
+      <w:numFmt w:val="bullet"/>
+      <w:lvlText w:val="o"/>
+      <w:lvlJc w:val="left"/>
+      <w:pPr>
+        <w:ind w:left="3600" w:hanging="360"/>
+      </w:pPr>
+      <w:rPr>
+        <w:rFonts w:ascii="Courier New" w:hAnsi="Courier New" w:cs="Courier New" w:hint="default"/>
+      </w:rPr>
+    </w:lvl>
+    <w:lvl w:ilvl="5" w:tplc="04090005" w:tentative="1">
+      <w:start w:val="1"/>
+      <w:numFmt w:val="bullet"/>
+      <w:lvlText w:val=""/>
+      <w:lvlJc w:val="left"/>
+      <w:pPr>
+        <w:ind w:left="4320" w:hanging="360"/>
+      </w:pPr>
+      <w:rPr>
+        <w:rFonts w:ascii="Wingdings" w:hAnsi="Wingdings" w:hint="default"/>
+      </w:rPr>
+    </w:lvl>
+    <w:lvl w:ilvl="6" w:tplc="04090001" w:tentative="1">
+      <w:start w:val="1"/>
+      <w:numFmt w:val="bullet"/>
+      <w:lvlText w:val=""/>
+      <w:lvlJc w:val="left"/>
+      <w:pPr>
+        <w:ind w:left="5040" w:hanging="360"/>
+      </w:pPr>
+      <w:rPr>
+        <w:rFonts w:ascii="Symbol" w:hAnsi="Symbol" w:hint="default"/>
+      </w:rPr>
+    </w:lvl>
+    <w:lvl w:ilvl="7" w:tplc="04090003" w:tentative="1">
+      <w:start w:val="1"/>
+      <w:numFmt w:val="bullet"/>
+      <w:lvlText w:val="o"/>
+      <w:lvlJc w:val="left"/>
+      <w:pPr>
+        <w:ind w:left="5760" w:hanging="360"/>
+      </w:pPr>
+      <w:rPr>
+        <w:rFonts w:ascii="Courier New" w:hAnsi="Courier New" w:cs="Courier New" w:hint="default"/>
+      </w:rPr>
+    </w:lvl>
+    <w:lvl w:ilvl="8" w:tplc="04090005" w:tentative="1">
+      <w:start w:val="1"/>
+      <w:numFmt w:val="bullet"/>
+      <w:lvlText w:val=""/>
+      <w:lvlJc w:val="left"/>
+      <w:pPr>
+        <w:ind w:left="6480" w:hanging="360"/>
+      </w:pPr>
+      <w:rPr>
+        <w:rFonts w:ascii="Wingdings" w:hAnsi="Wingdings" w:hint="default"/>
+      </w:rPr>
+    </w:lvl>
+  </w:abstractNum>
+  <w:abstractNum w:abstractNumId="1" w15:restartNumberingAfterBreak="0">
     <w:nsid w:val="04114120"/>
     <w:multiLevelType w:val="hybridMultilevel"/>
     <w:tmpl w:val="6402F730"/>
@@ -1268,7 +1808,7 @@
       </w:rPr>
     </w:lvl>
   </w:abstractNum>
-  <w:abstractNum w:abstractNumId="1" w15:restartNumberingAfterBreak="0">
+  <w:abstractNum w:abstractNumId="2" w15:restartNumberingAfterBreak="0">
     <w:nsid w:val="143910A8"/>
     <w:multiLevelType w:val="hybridMultilevel"/>
     <w:tmpl w:val="7FD21CEC"/>
@@ -1381,7 +1921,7 @@
       </w:rPr>
     </w:lvl>
   </w:abstractNum>
-  <w:abstractNum w:abstractNumId="2" w15:restartNumberingAfterBreak="0">
+  <w:abstractNum w:abstractNumId="3" w15:restartNumberingAfterBreak="0">
     <w:nsid w:val="39967064"/>
     <w:multiLevelType w:val="hybridMultilevel"/>
     <w:tmpl w:val="388A52B2"/>
@@ -1471,12 +2011,15 @@
     </w:lvl>
   </w:abstractNum>
   <w:num w:numId="1">
+    <w:abstractNumId w:val="3"/>
+  </w:num>
+  <w:num w:numId="2">
     <w:abstractNumId w:val="2"/>
   </w:num>
-  <w:num w:numId="2">
+  <w:num w:numId="3">
     <w:abstractNumId w:val="1"/>
   </w:num>
-  <w:num w:numId="3">
+  <w:num w:numId="4">
     <w:abstractNumId w:val="0"/>
   </w:num>
 </w:numbering>

--- a/docs/Getting_Started.docx
+++ b/docs/Getting_Started.docx
@@ -13,7 +13,9 @@
         </w:rPr>
       </w:pPr>
       <w:bookmarkStart w:id="0" w:name="_Hlk33175150"/>
+      <w:bookmarkStart w:id="1" w:name="_GoBack"/>
       <w:bookmarkEnd w:id="0"/>
+      <w:bookmarkEnd w:id="1"/>
       <w:r>
         <w:rPr>
           <w:b/>
@@ -500,13 +502,7 @@
         <w:t xml:space="preserve"> demonstrates </w:t>
       </w:r>
       <w:r>
-        <w:t xml:space="preserve">the effect of the number of bilayers in a stack </w:t>
-      </w:r>
-      <w:r>
-        <w:t>on GIXR</w:t>
-      </w:r>
-      <w:r>
-        <w:t>.</w:t>
+        <w:t>the effect of the number of bilayers in a stack on GIXR.</w:t>
       </w:r>
     </w:p>
     <w:p>
@@ -540,20 +536,14 @@
         <w:t xml:space="preserve"> </w:t>
       </w:r>
       <w:r>
-        <w:t xml:space="preserve">shows how the surface roughness changes </w:t>
-      </w:r>
-      <w:r>
-        <w:t>GIXR</w:t>
-      </w:r>
-      <w:r>
-        <w:t xml:space="preserve"> of a silicon wafer. </w:t>
+        <w:t xml:space="preserve">shows how the surface roughness changes GIXR of a silicon wafer. </w:t>
       </w:r>
       <w:r>
         <w:t xml:space="preserve"> </w:t>
       </w:r>
     </w:p>
     <w:p>
-      <w:bookmarkStart w:id="1" w:name="_Hlk33175481"/>
+      <w:bookmarkStart w:id="2" w:name="_Hlk33175481"/>
     </w:p>
     <w:p>
       <w:r>
@@ -698,7 +688,7 @@
       <w:r>
         <w:t xml:space="preserve"> a model </w:t>
       </w:r>
-      <w:bookmarkEnd w:id="1"/>
+      <w:bookmarkEnd w:id="2"/>
       <w:r>
         <w:t xml:space="preserve">in the </w:t>
       </w:r>
@@ -741,10 +731,7 @@
         <w:t>Double-click</w:t>
       </w:r>
       <w:r>
-        <w:t xml:space="preserve"> on a </w:t>
-      </w:r>
-      <w:r>
-        <w:t xml:space="preserve">layer will show </w:t>
+        <w:t xml:space="preserve"> on a layer will show </w:t>
       </w:r>
       <w:r>
         <w:rPr>
@@ -882,8 +869,6 @@
           <w:iCs/>
         </w:rPr>
       </w:pPr>
-      <w:bookmarkStart w:id="2" w:name="_GoBack"/>
-      <w:bookmarkEnd w:id="2"/>
       <w:r>
         <w:rPr>
           <w:b/>
@@ -1446,10 +1431,7 @@
     </w:p>
     <w:p>
       <w:r>
-        <w:t>T</w:t>
-      </w:r>
-      <w:r>
-        <w:t xml:space="preserve">he </w:t>
+        <w:t xml:space="preserve">The </w:t>
       </w:r>
       <w:r>
         <w:rPr>

--- a/docs/Getting_Started.docx
+++ b/docs/Getting_Started.docx
@@ -229,27 +229,7 @@
           <w:i/>
           <w:iCs/>
         </w:rPr>
-        <w:t>mo-si_</w:t>
-      </w:r>
-      <w:proofErr w:type="gramStart"/>
-      <w:r>
-        <w:rPr>
-          <w:b/>
-          <w:bCs/>
-          <w:i/>
-          <w:iCs/>
-        </w:rPr>
-        <w:t>multilayer.xrcx</w:t>
-      </w:r>
-      <w:proofErr w:type="gramEnd"/>
-      <w:r>
-        <w:rPr>
-          <w:b/>
-          <w:bCs/>
-          <w:i/>
-          <w:iCs/>
-        </w:rPr>
-        <w:t xml:space="preserve"> </w:t>
+        <w:t xml:space="preserve">mo-si_multilayer.xrcx </w:t>
       </w:r>
       <w:r>
         <w:t>contents a simplified model of Mo/Si X-Ray mirror (</w:t>
@@ -342,19 +322,8 @@
           <w:i/>
           <w:iCs/>
         </w:rPr>
-        <w:t>_multilayer_</w:t>
-      </w:r>
-      <w:proofErr w:type="gramStart"/>
-      <w:r>
-        <w:rPr>
-          <w:b/>
-          <w:bCs/>
-          <w:i/>
-          <w:iCs/>
-        </w:rPr>
-        <w:t>67.xrcx</w:t>
-      </w:r>
-      <w:proofErr w:type="gramEnd"/>
+        <w:t>_multilayer_67.xrcx</w:t>
+      </w:r>
       <w:r>
         <w:rPr>
           <w:i/>
@@ -403,20 +372,9 @@
           <w:i/>
           <w:iCs/>
         </w:rPr>
-        <w:t>mo-</w:t>
-      </w:r>
-      <w:proofErr w:type="gramStart"/>
-      <w:r>
-        <w:rPr>
-          <w:b/>
-          <w:bCs/>
-          <w:i/>
-          <w:iCs/>
-        </w:rPr>
-        <w:t>b.xrcx</w:t>
+        <w:t>mo-b.xrcx</w:t>
       </w:r>
       <w:proofErr w:type="spellEnd"/>
-      <w:proofErr w:type="gramEnd"/>
       <w:r>
         <w:rPr>
           <w:b/>
@@ -475,17 +433,7 @@
           <w:i/>
           <w:iCs/>
         </w:rPr>
-        <w:t>n_</w:t>
-      </w:r>
-      <w:proofErr w:type="gramStart"/>
-      <w:r>
-        <w:rPr>
-          <w:b/>
-          <w:bCs/>
-          <w:i/>
-          <w:iCs/>
-        </w:rPr>
-        <w:t>stacks.xrcx</w:t>
+        <w:t>n_stacks.xrcx</w:t>
       </w:r>
       <w:proofErr w:type="spellEnd"/>
       <w:r>
@@ -497,7 +445,6 @@
         </w:rPr>
         <w:softHyphen/>
       </w:r>
-      <w:proofErr w:type="gramEnd"/>
       <w:r>
         <w:t xml:space="preserve"> demonstrates </w:t>
       </w:r>
@@ -520,7 +467,6 @@
         </w:rPr>
       </w:pPr>
       <w:proofErr w:type="spellStart"/>
-      <w:proofErr w:type="gramStart"/>
       <w:r>
         <w:rPr>
           <w:b/>
@@ -531,7 +477,6 @@
         <w:t>roughness.xrcx</w:t>
       </w:r>
       <w:proofErr w:type="spellEnd"/>
-      <w:proofErr w:type="gramEnd"/>
       <w:r>
         <w:t xml:space="preserve"> </w:t>
       </w:r>
@@ -989,25 +934,14 @@
       <w:r>
         <w:t xml:space="preserve">, one of the panes </w:t>
       </w:r>
-      <w:proofErr w:type="gramStart"/>
-      <w:r>
-        <w:rPr>
-          <w:b/>
-          <w:bCs/>
-          <w:i/>
-          <w:iCs/>
-        </w:rPr>
-        <w:t>By</w:t>
-      </w:r>
-      <w:proofErr w:type="gramEnd"/>
-      <w:r>
-        <w:rPr>
-          <w:b/>
-          <w:bCs/>
-          <w:i/>
-          <w:iCs/>
-        </w:rPr>
-        <w:t xml:space="preserve"> angle</w:t>
+      <w:r>
+        <w:rPr>
+          <w:b/>
+          <w:bCs/>
+          <w:i/>
+          <w:iCs/>
+        </w:rPr>
+        <w:t>By angle</w:t>
       </w:r>
       <w:r>
         <w:t xml:space="preserve"> or </w:t>
@@ -1241,13 +1175,8 @@
         <w:t>Θ</w:t>
       </w:r>
       <w:r>
-        <w:t xml:space="preserve"> </w:t>
-      </w:r>
-      <w:proofErr w:type="gramStart"/>
-      <w:r>
-        <w:t>check-box</w:t>
-      </w:r>
-      <w:proofErr w:type="gramEnd"/>
+        <w:t xml:space="preserve"> check-box</w:t>
+      </w:r>
       <w:r>
         <w:t xml:space="preserve"> enables calculation for </w:t>
       </w:r>
@@ -2024,7 +1953,7 @@
       </w:pPr>
     </w:pPrDefault>
   </w:docDefaults>
-  <w:latentStyles w:defLockedState="0" w:defUIPriority="99" w:defSemiHidden="0" w:defUnhideWhenUsed="0" w:defQFormat="0" w:count="377">
+  <w:latentStyles w:defLockedState="0" w:defUIPriority="99" w:defSemiHidden="0" w:defUnhideWhenUsed="0" w:defQFormat="0" w:count="376">
     <w:lsdException w:name="Normal" w:uiPriority="0" w:qFormat="1"/>
     <w:lsdException w:name="heading 1" w:uiPriority="9" w:qFormat="1"/>
     <w:lsdException w:name="heading 2" w:semiHidden="1" w:uiPriority="9" w:unhideWhenUsed="1" w:qFormat="1"/>
@@ -2401,7 +2330,6 @@
     <w:lsdException w:name="Hashtag" w:semiHidden="1" w:unhideWhenUsed="1"/>
     <w:lsdException w:name="Unresolved Mention" w:semiHidden="1" w:unhideWhenUsed="1"/>
     <w:lsdException w:name="Smart Link" w:semiHidden="1" w:unhideWhenUsed="1"/>
-    <w:lsdException w:name="Smart Link Error" w:semiHidden="1" w:unhideWhenUsed="1"/>
   </w:latentStyles>
   <w:style w:type="paragraph" w:default="1" w:styleId="Normal">
     <w:name w:val="Normal"/>

--- a/docs/Getting_Started.docx
+++ b/docs/Getting_Started.docx
@@ -13,9 +13,7 @@
         </w:rPr>
       </w:pPr>
       <w:bookmarkStart w:id="0" w:name="_Hlk33175150"/>
-      <w:bookmarkStart w:id="1" w:name="_GoBack"/>
       <w:bookmarkEnd w:id="0"/>
-      <w:bookmarkEnd w:id="1"/>
       <w:r>
         <w:rPr>
           <w:b/>
@@ -86,6 +84,8 @@
           <w:szCs w:val="40"/>
         </w:rPr>
       </w:pPr>
+      <w:bookmarkStart w:id="1" w:name="_GoBack"/>
+      <w:bookmarkEnd w:id="1"/>
     </w:p>
     <w:p>
       <w:pPr>
@@ -105,6 +105,26 @@
           <w:szCs w:val="72"/>
         </w:rPr>
         <w:t>Getting Started</w:t>
+      </w:r>
+    </w:p>
+    <w:p>
+      <w:pPr>
+        <w:jc w:val="center"/>
+        <w:rPr>
+          <w:b/>
+          <w:bCs/>
+          <w:sz w:val="52"/>
+          <w:szCs w:val="52"/>
+        </w:rPr>
+      </w:pPr>
+      <w:r>
+        <w:rPr>
+          <w:b/>
+          <w:bCs/>
+          <w:sz w:val="52"/>
+          <w:szCs w:val="52"/>
+        </w:rPr>
+        <w:t>Tutorial</w:t>
       </w:r>
     </w:p>
     <w:p>
@@ -229,7 +249,27 @@
           <w:i/>
           <w:iCs/>
         </w:rPr>
-        <w:t xml:space="preserve">mo-si_multilayer.xrcx </w:t>
+        <w:t>mo-si_</w:t>
+      </w:r>
+      <w:proofErr w:type="gramStart"/>
+      <w:r>
+        <w:rPr>
+          <w:b/>
+          <w:bCs/>
+          <w:i/>
+          <w:iCs/>
+        </w:rPr>
+        <w:t>multilayer.xrcx</w:t>
+      </w:r>
+      <w:proofErr w:type="gramEnd"/>
+      <w:r>
+        <w:rPr>
+          <w:b/>
+          <w:bCs/>
+          <w:i/>
+          <w:iCs/>
+        </w:rPr>
+        <w:t xml:space="preserve"> </w:t>
       </w:r>
       <w:r>
         <w:t>contents a simplified model of Mo/Si X-Ray mirror (</w:t>
@@ -322,8 +362,19 @@
           <w:i/>
           <w:iCs/>
         </w:rPr>
-        <w:t>_multilayer_67.xrcx</w:t>
-      </w:r>
+        <w:t>_multilayer_</w:t>
+      </w:r>
+      <w:proofErr w:type="gramStart"/>
+      <w:r>
+        <w:rPr>
+          <w:b/>
+          <w:bCs/>
+          <w:i/>
+          <w:iCs/>
+        </w:rPr>
+        <w:t>67.xrcx</w:t>
+      </w:r>
+      <w:proofErr w:type="gramEnd"/>
       <w:r>
         <w:rPr>
           <w:i/>
@@ -372,9 +423,20 @@
           <w:i/>
           <w:iCs/>
         </w:rPr>
-        <w:t>mo-b.xrcx</w:t>
+        <w:t>mo-</w:t>
+      </w:r>
+      <w:proofErr w:type="gramStart"/>
+      <w:r>
+        <w:rPr>
+          <w:b/>
+          <w:bCs/>
+          <w:i/>
+          <w:iCs/>
+        </w:rPr>
+        <w:t>b.xrcx</w:t>
       </w:r>
       <w:proofErr w:type="spellEnd"/>
+      <w:proofErr w:type="gramEnd"/>
       <w:r>
         <w:rPr>
           <w:b/>
@@ -433,7 +495,17 @@
           <w:i/>
           <w:iCs/>
         </w:rPr>
-        <w:t>n_stacks.xrcx</w:t>
+        <w:t>n_</w:t>
+      </w:r>
+      <w:proofErr w:type="gramStart"/>
+      <w:r>
+        <w:rPr>
+          <w:b/>
+          <w:bCs/>
+          <w:i/>
+          <w:iCs/>
+        </w:rPr>
+        <w:t>stacks.xrcx</w:t>
       </w:r>
       <w:proofErr w:type="spellEnd"/>
       <w:r>
@@ -445,6 +517,7 @@
         </w:rPr>
         <w:softHyphen/>
       </w:r>
+      <w:proofErr w:type="gramEnd"/>
       <w:r>
         <w:t xml:space="preserve"> demonstrates </w:t>
       </w:r>
@@ -467,6 +540,7 @@
         </w:rPr>
       </w:pPr>
       <w:proofErr w:type="spellStart"/>
+      <w:proofErr w:type="gramStart"/>
       <w:r>
         <w:rPr>
           <w:b/>
@@ -477,6 +551,7 @@
         <w:t>roughness.xrcx</w:t>
       </w:r>
       <w:proofErr w:type="spellEnd"/>
+      <w:proofErr w:type="gramEnd"/>
       <w:r>
         <w:t xml:space="preserve"> </w:t>
       </w:r>
@@ -531,7 +606,16 @@
           <w:i/>
           <w:iCs/>
         </w:rPr>
-        <w:t>Calc</w:t>
+        <w:t>C</w:t>
+      </w:r>
+      <w:r>
+        <w:rPr>
+          <w:b/>
+          <w:bCs/>
+          <w:i/>
+          <w:iCs/>
+        </w:rPr>
+        <w:t>omputation</w:t>
       </w:r>
       <w:r>
         <w:t xml:space="preserve"> tab and click the </w:t>
@@ -540,10 +624,8 @@
         <w:rPr>
           <w:b/>
           <w:bCs/>
-          <w:i/>
-          <w:iCs/>
-        </w:rPr>
-        <w:t>Calc</w:t>
+        </w:rPr>
+        <w:t>Run</w:t>
       </w:r>
       <w:r>
         <w:t xml:space="preserve"> button</w:t>
@@ -551,17 +633,210 @@
       <w:r>
         <w:t xml:space="preserve"> (Or press F5).</w:t>
       </w:r>
-    </w:p>
-    <w:p>
+      <w:r>
+        <w:t xml:space="preserve"> You can also use </w:t>
+      </w:r>
+      <w:r>
+        <w:rPr>
+          <w:b/>
+          <w:bCs/>
+        </w:rPr>
+        <w:t>Run all</w:t>
+      </w:r>
+      <w:r>
+        <w:t xml:space="preserve"> command (F12)</w:t>
+      </w:r>
+    </w:p>
+    <w:p/>
+    <w:p>
+      <w:r>
+        <w:t>The projects items could be eas</w:t>
+      </w:r>
+      <w:r>
+        <w:t>i</w:t>
+      </w:r>
+      <w:r>
+        <w:t xml:space="preserve">ly modified: </w:t>
+      </w:r>
+    </w:p>
+    <w:p>
+      <w:pPr>
+        <w:pStyle w:val="ListParagraph"/>
+        <w:numPr>
+          <w:ilvl w:val="0"/>
+          <w:numId w:val="4"/>
+        </w:numPr>
+      </w:pPr>
+      <w:r>
+        <w:rPr>
+          <w:i/>
+          <w:iCs/>
+        </w:rPr>
+        <w:t>Double-click</w:t>
+      </w:r>
+      <w:r>
+        <w:t xml:space="preserve"> on</w:t>
+      </w:r>
+      <w:r>
+        <w:t xml:space="preserve"> a model </w:t>
+      </w:r>
+      <w:bookmarkEnd w:id="2"/>
+      <w:r>
+        <w:t xml:space="preserve">in the </w:t>
+      </w:r>
+      <w:r>
+        <w:rPr>
+          <w:b/>
+          <w:bCs/>
+        </w:rPr>
+        <w:t>Project Items</w:t>
+      </w:r>
+      <w:r>
+        <w:t xml:space="preserve"> list will show </w:t>
+      </w:r>
+      <w:r>
+        <w:rPr>
+          <w:b/>
+          <w:bCs/>
+          <w:i/>
+          <w:iCs/>
+        </w:rPr>
+        <w:t>Properties</w:t>
+      </w:r>
+      <w:r>
+        <w:t xml:space="preserve"> dialog, which allows changing its name, color, and description. Or the dialog could be called from the right-click menu</w:t>
+      </w:r>
+    </w:p>
+    <w:p>
+      <w:pPr>
+        <w:pStyle w:val="ListParagraph"/>
+        <w:numPr>
+          <w:ilvl w:val="0"/>
+          <w:numId w:val="4"/>
+        </w:numPr>
+      </w:pPr>
+      <w:r>
+        <w:rPr>
+          <w:i/>
+          <w:iCs/>
+        </w:rPr>
+        <w:t>Double-click</w:t>
+      </w:r>
+      <w:r>
+        <w:t xml:space="preserve"> on a layer will show </w:t>
+      </w:r>
+      <w:r>
+        <w:rPr>
+          <w:b/>
+          <w:bCs/>
+          <w:i/>
+          <w:iCs/>
+        </w:rPr>
+        <w:t>Layer Properties</w:t>
+      </w:r>
+      <w:r>
+        <w:t xml:space="preserve"> dialog. The dialog allows changing of material, thickness, roughness, and density of the layer.</w:t>
+      </w:r>
+    </w:p>
+    <w:p>
+      <w:pPr>
+        <w:pStyle w:val="ListParagraph"/>
+        <w:numPr>
+          <w:ilvl w:val="0"/>
+          <w:numId w:val="4"/>
+        </w:numPr>
+      </w:pPr>
+      <w:r>
+        <w:t xml:space="preserve">To change the number of stacks, </w:t>
+      </w:r>
+      <w:r>
+        <w:rPr>
+          <w:i/>
+          <w:iCs/>
+        </w:rPr>
+        <w:t>double-click</w:t>
+      </w:r>
+      <w:r>
+        <w:t xml:space="preserve"> on it. </w:t>
+      </w:r>
+      <w:r>
+        <w:rPr>
+          <w:b/>
+          <w:bCs/>
+        </w:rPr>
+        <w:t xml:space="preserve">Stack Properties </w:t>
+      </w:r>
+      <w:r>
+        <w:t xml:space="preserve">dialog allows renaming the stack and changing its name. </w:t>
+      </w:r>
+    </w:p>
+    <w:p>
+      <w:pPr>
+        <w:pStyle w:val="ListParagraph"/>
+        <w:numPr>
+          <w:ilvl w:val="0"/>
+          <w:numId w:val="4"/>
+        </w:numPr>
+      </w:pPr>
+      <w:r>
+        <w:t xml:space="preserve">Commands on </w:t>
+      </w:r>
+      <w:r>
+        <w:rPr>
+          <w:b/>
+          <w:bCs/>
+          <w:i/>
+          <w:iCs/>
+        </w:rPr>
+        <w:t>Stack</w:t>
+      </w:r>
+      <w:r>
+        <w:t xml:space="preserve"> and </w:t>
+      </w:r>
+      <w:r>
+        <w:rPr>
+          <w:b/>
+          <w:bCs/>
+          <w:i/>
+          <w:iCs/>
+        </w:rPr>
+        <w:t>Layer</w:t>
+      </w:r>
+      <w:r>
+        <w:t xml:space="preserve"> panes allow manipulating </w:t>
+      </w:r>
+      <w:r>
+        <w:t xml:space="preserve">the </w:t>
+      </w:r>
+      <w:r>
+        <w:t>structure of a model (add or delete stacks and layers).</w:t>
+      </w:r>
+    </w:p>
+    <w:p>
+      <w:r>
+        <w:br w:type="page"/>
+      </w:r>
+    </w:p>
+    <w:p>
+      <w:pPr>
+        <w:jc w:val="center"/>
+        <w:rPr>
+          <w:b/>
+          <w:bCs/>
+          <w:i/>
+          <w:iCs/>
+        </w:rPr>
+      </w:pPr>
       <w:r>
         <w:rPr>
           <w:noProof/>
         </w:rPr>
+        <w:lastRenderedPageBreak/>
         <w:drawing>
-          <wp:inline distT="0" distB="0" distL="0" distR="0" wp14:anchorId="4436ADDA" wp14:editId="21EC42EE">
-            <wp:extent cx="5943600" cy="808355"/>
-            <wp:effectExtent l="0" t="0" r="0" b="0"/>
-            <wp:docPr id="6" name="Picture 6" descr="A screenshot of a computer&#10;&#10;Description automatically generated"/>
+          <wp:inline distT="0" distB="0" distL="0" distR="0" wp14:anchorId="3B9400EE" wp14:editId="37F46F8C">
+            <wp:extent cx="5204329" cy="755072"/>
+            <wp:effectExtent l="0" t="0" r="0" b="6985"/>
+            <wp:docPr id="7" name="Picture 7" descr="A screenshot of a social media post&#10;&#10;Description automatically generated"/>
             <wp:cNvGraphicFramePr>
               <a:graphicFrameLocks xmlns:a="http://schemas.openxmlformats.org/drawingml/2006/main" noChangeAspect="1"/>
             </wp:cNvGraphicFramePr>
@@ -569,7 +844,7 @@
               <a:graphicData uri="http://schemas.openxmlformats.org/drawingml/2006/picture">
                 <pic:pic xmlns:pic="http://schemas.openxmlformats.org/drawingml/2006/picture">
                   <pic:nvPicPr>
-                    <pic:cNvPr id="6" name="1DC162C.tmp"/>
+                    <pic:cNvPr id="7" name="3403721.tmp"/>
                     <pic:cNvPicPr/>
                   </pic:nvPicPr>
                   <pic:blipFill>
@@ -587,7 +862,7 @@
                   <pic:spPr>
                     <a:xfrm>
                       <a:off x="0" y="0"/>
-                      <a:ext cx="5943600" cy="808355"/>
+                      <a:ext cx="5337600" cy="774408"/>
                     </a:xfrm>
                     <a:prstGeom prst="rect">
                       <a:avLst/>
@@ -600,273 +875,18 @@
         </w:drawing>
       </w:r>
     </w:p>
-    <w:p/>
-    <w:p>
-      <w:r>
-        <w:t>The projects items could be eas</w:t>
-      </w:r>
-      <w:r>
-        <w:t>i</w:t>
-      </w:r>
-      <w:r>
-        <w:t xml:space="preserve">ly modified: </w:t>
-      </w:r>
-    </w:p>
-    <w:p>
-      <w:pPr>
-        <w:pStyle w:val="ListParagraph"/>
-        <w:numPr>
-          <w:ilvl w:val="0"/>
-          <w:numId w:val="4"/>
-        </w:numPr>
-      </w:pPr>
-      <w:r>
-        <w:rPr>
-          <w:i/>
-          <w:iCs/>
-        </w:rPr>
-        <w:t>Double-click</w:t>
-      </w:r>
-      <w:r>
-        <w:t xml:space="preserve"> on</w:t>
-      </w:r>
-      <w:r>
-        <w:t xml:space="preserve"> a model </w:t>
-      </w:r>
-      <w:bookmarkEnd w:id="2"/>
-      <w:r>
-        <w:t xml:space="preserve">in the </w:t>
-      </w:r>
-      <w:r>
-        <w:rPr>
-          <w:b/>
-          <w:bCs/>
-        </w:rPr>
-        <w:t>Project Items</w:t>
-      </w:r>
-      <w:r>
-        <w:t xml:space="preserve"> list will show </w:t>
-      </w:r>
-      <w:r>
-        <w:rPr>
-          <w:b/>
-          <w:bCs/>
-          <w:i/>
-          <w:iCs/>
-        </w:rPr>
-        <w:t>Properties</w:t>
-      </w:r>
-      <w:r>
-        <w:t xml:space="preserve"> dialog, which allows changing its name, color, and description. Or the dialog could be called from the right-click menu</w:t>
-      </w:r>
-    </w:p>
-    <w:p>
-      <w:pPr>
-        <w:pStyle w:val="ListParagraph"/>
-        <w:numPr>
-          <w:ilvl w:val="0"/>
-          <w:numId w:val="4"/>
-        </w:numPr>
-      </w:pPr>
-      <w:r>
-        <w:rPr>
-          <w:i/>
-          <w:iCs/>
-        </w:rPr>
-        <w:t>Double-click</w:t>
-      </w:r>
-      <w:r>
-        <w:t xml:space="preserve"> on a layer will show </w:t>
-      </w:r>
-      <w:r>
-        <w:rPr>
-          <w:b/>
-          <w:bCs/>
-          <w:i/>
-          <w:iCs/>
-        </w:rPr>
-        <w:t>Layer Properties</w:t>
-      </w:r>
-      <w:r>
-        <w:t xml:space="preserve"> dialog. The dialog allows changing of material, thickness, roughness, and density of the layer.</w:t>
-      </w:r>
-    </w:p>
-    <w:p>
-      <w:pPr>
-        <w:pStyle w:val="ListParagraph"/>
-        <w:numPr>
-          <w:ilvl w:val="0"/>
-          <w:numId w:val="4"/>
-        </w:numPr>
-      </w:pPr>
-      <w:r>
-        <w:t xml:space="preserve">To change the number of stacks, </w:t>
-      </w:r>
-      <w:r>
-        <w:rPr>
-          <w:i/>
-          <w:iCs/>
-        </w:rPr>
-        <w:t>double-click</w:t>
-      </w:r>
-      <w:r>
-        <w:t xml:space="preserve"> on it. </w:t>
-      </w:r>
-      <w:r>
-        <w:rPr>
-          <w:b/>
-          <w:bCs/>
-        </w:rPr>
-        <w:t xml:space="preserve">Stack Properties </w:t>
-      </w:r>
-      <w:r>
-        <w:t xml:space="preserve">dialog allows renaming the stack and changing its name. </w:t>
-      </w:r>
-    </w:p>
-    <w:p>
-      <w:pPr>
-        <w:pStyle w:val="ListParagraph"/>
-        <w:numPr>
-          <w:ilvl w:val="0"/>
-          <w:numId w:val="4"/>
-        </w:numPr>
-      </w:pPr>
-      <w:r>
-        <w:t xml:space="preserve">Commands on </w:t>
-      </w:r>
-      <w:r>
-        <w:rPr>
-          <w:b/>
-          <w:bCs/>
-          <w:i/>
-          <w:iCs/>
-        </w:rPr>
-        <w:t>Stack</w:t>
-      </w:r>
-      <w:r>
-        <w:t xml:space="preserve"> and </w:t>
-      </w:r>
-      <w:r>
-        <w:rPr>
-          <w:b/>
-          <w:bCs/>
-          <w:i/>
-          <w:iCs/>
-        </w:rPr>
-        <w:t>Layer</w:t>
-      </w:r>
-      <w:r>
-        <w:t xml:space="preserve"> panes allow manipulating </w:t>
-      </w:r>
-      <w:r>
-        <w:t xml:space="preserve">the </w:t>
-      </w:r>
-      <w:r>
-        <w:t>structure of a model (add or delete stacks and layers).</w:t>
-      </w:r>
-    </w:p>
-    <w:p>
-      <w:pPr>
-        <w:rPr>
-          <w:b/>
-          <w:bCs/>
-          <w:i/>
-          <w:iCs/>
-        </w:rPr>
-      </w:pPr>
-    </w:p>
-    <w:p>
-      <w:pPr>
-        <w:rPr>
-          <w:b/>
-          <w:bCs/>
-          <w:i/>
-          <w:iCs/>
-        </w:rPr>
-      </w:pPr>
-    </w:p>
-    <w:p>
-      <w:pPr>
-        <w:rPr>
-          <w:b/>
-          <w:bCs/>
-          <w:i/>
-          <w:iCs/>
-        </w:rPr>
-      </w:pPr>
-    </w:p>
-    <w:p>
-      <w:pPr>
-        <w:rPr>
-          <w:b/>
-          <w:bCs/>
-          <w:i/>
-          <w:iCs/>
-        </w:rPr>
-      </w:pPr>
-    </w:p>
-    <w:p>
-      <w:pPr>
-        <w:rPr>
-          <w:b/>
-          <w:bCs/>
-          <w:i/>
-          <w:iCs/>
-        </w:rPr>
-      </w:pPr>
-      <w:r>
-        <w:rPr>
-          <w:b/>
-          <w:bCs/>
-          <w:i/>
-          <w:iCs/>
-          <w:noProof/>
-        </w:rPr>
-        <w:lastRenderedPageBreak/>
-        <w:drawing>
-          <wp:inline distT="0" distB="0" distL="0" distR="0" wp14:anchorId="5B34BBEE" wp14:editId="40BFA82E">
-            <wp:extent cx="5943600" cy="853440"/>
-            <wp:effectExtent l="0" t="0" r="0" b="3810"/>
-            <wp:docPr id="5" name="Picture 5" descr="A screenshot of a social media post&#10;&#10;Description automatically generated"/>
-            <wp:cNvGraphicFramePr>
-              <a:graphicFrameLocks xmlns:a="http://schemas.openxmlformats.org/drawingml/2006/main" noChangeAspect="1"/>
-            </wp:cNvGraphicFramePr>
-            <a:graphic xmlns:a="http://schemas.openxmlformats.org/drawingml/2006/main">
-              <a:graphicData uri="http://schemas.openxmlformats.org/drawingml/2006/picture">
-                <pic:pic xmlns:pic="http://schemas.openxmlformats.org/drawingml/2006/picture">
-                  <pic:nvPicPr>
-                    <pic:cNvPr id="5" name="1DC8824.tmp"/>
-                    <pic:cNvPicPr/>
-                  </pic:nvPicPr>
-                  <pic:blipFill>
-                    <a:blip r:embed="rId6">
-                      <a:extLst>
-                        <a:ext uri="{28A0092B-C50C-407E-A947-70E740481C1C}">
-                          <a14:useLocalDpi xmlns:a14="http://schemas.microsoft.com/office/drawing/2010/main" val="0"/>
-                        </a:ext>
-                      </a:extLst>
-                    </a:blip>
-                    <a:stretch>
-                      <a:fillRect/>
-                    </a:stretch>
-                  </pic:blipFill>
-                  <pic:spPr>
-                    <a:xfrm>
-                      <a:off x="0" y="0"/>
-                      <a:ext cx="5943600" cy="853440"/>
-                    </a:xfrm>
-                    <a:prstGeom prst="rect">
-                      <a:avLst/>
-                    </a:prstGeom>
-                  </pic:spPr>
-                </pic:pic>
-              </a:graphicData>
-            </a:graphic>
-          </wp:inline>
-        </w:drawing>
-      </w:r>
-    </w:p>
-    <w:p>
+    <w:p>
+      <w:pPr>
+        <w:rPr>
+          <w:b/>
+          <w:bCs/>
+          <w:i/>
+          <w:iCs/>
+        </w:rPr>
+      </w:pPr>
+    </w:p>
+    <w:p>
+      <w:bookmarkStart w:id="3" w:name="_Hlk33702725"/>
       <w:r>
         <w:rPr>
           <w:b/>
@@ -905,7 +925,25 @@
           <w:i/>
           <w:iCs/>
         </w:rPr>
-        <w:t>Calc tab</w:t>
+        <w:t>C</w:t>
+      </w:r>
+      <w:r>
+        <w:rPr>
+          <w:b/>
+          <w:bCs/>
+          <w:i/>
+          <w:iCs/>
+        </w:rPr>
+        <w:t>omputation</w:t>
+      </w:r>
+      <w:r>
+        <w:rPr>
+          <w:b/>
+          <w:bCs/>
+          <w:i/>
+          <w:iCs/>
+        </w:rPr>
+        <w:t xml:space="preserve"> tab</w:t>
       </w:r>
       <w:r>
         <w:t xml:space="preserve"> </w:t>
@@ -934,14 +972,25 @@
       <w:r>
         <w:t xml:space="preserve">, one of the panes </w:t>
       </w:r>
-      <w:r>
-        <w:rPr>
-          <w:b/>
-          <w:bCs/>
-          <w:i/>
-          <w:iCs/>
-        </w:rPr>
-        <w:t>By angle</w:t>
+      <w:proofErr w:type="gramStart"/>
+      <w:r>
+        <w:rPr>
+          <w:b/>
+          <w:bCs/>
+          <w:i/>
+          <w:iCs/>
+        </w:rPr>
+        <w:t>By</w:t>
+      </w:r>
+      <w:proofErr w:type="gramEnd"/>
+      <w:r>
+        <w:rPr>
+          <w:b/>
+          <w:bCs/>
+          <w:i/>
+          <w:iCs/>
+        </w:rPr>
+        <w:t xml:space="preserve"> angle</w:t>
       </w:r>
       <w:r>
         <w:t xml:space="preserve"> or </w:t>
@@ -1175,8 +1224,13 @@
         <w:t>Θ</w:t>
       </w:r>
       <w:r>
-        <w:t xml:space="preserve"> check-box</w:t>
-      </w:r>
+        <w:t xml:space="preserve"> </w:t>
+      </w:r>
+      <w:proofErr w:type="gramStart"/>
+      <w:r>
+        <w:t>check-box</w:t>
+      </w:r>
+      <w:proofErr w:type="gramEnd"/>
       <w:r>
         <w:t xml:space="preserve"> enables calculation for </w:t>
       </w:r>
@@ -1241,6 +1295,7 @@
         <w:t xml:space="preserve"> </w:t>
       </w:r>
     </w:p>
+    <w:bookmarkEnd w:id="3"/>
     <w:p>
       <w:r>
         <w:rPr>
@@ -1270,7 +1325,7 @@
                     <pic:cNvPicPr/>
                   </pic:nvPicPr>
                   <pic:blipFill>
-                    <a:blip r:embed="rId7">
+                    <a:blip r:embed="rId6">
                       <a:extLst>
                         <a:ext uri="{28A0092B-C50C-407E-A947-70E740481C1C}">
                           <a14:useLocalDpi xmlns:a14="http://schemas.microsoft.com/office/drawing/2010/main" val="0"/>
@@ -1328,7 +1383,7 @@
                     <pic:cNvPicPr/>
                   </pic:nvPicPr>
                   <pic:blipFill>
-                    <a:blip r:embed="rId8">
+                    <a:blip r:embed="rId7">
                       <a:extLst>
                         <a:ext uri="{28A0092B-C50C-407E-A947-70E740481C1C}">
                           <a14:useLocalDpi xmlns:a14="http://schemas.microsoft.com/office/drawing/2010/main" val="0"/>
@@ -1953,7 +2008,7 @@
       </w:pPr>
     </w:pPrDefault>
   </w:docDefaults>
-  <w:latentStyles w:defLockedState="0" w:defUIPriority="99" w:defSemiHidden="0" w:defUnhideWhenUsed="0" w:defQFormat="0" w:count="376">
+  <w:latentStyles w:defLockedState="0" w:defUIPriority="99" w:defSemiHidden="0" w:defUnhideWhenUsed="0" w:defQFormat="0" w:count="377">
     <w:lsdException w:name="Normal" w:uiPriority="0" w:qFormat="1"/>
     <w:lsdException w:name="heading 1" w:uiPriority="9" w:qFormat="1"/>
     <w:lsdException w:name="heading 2" w:semiHidden="1" w:uiPriority="9" w:unhideWhenUsed="1" w:qFormat="1"/>
@@ -2330,6 +2385,7 @@
     <w:lsdException w:name="Hashtag" w:semiHidden="1" w:unhideWhenUsed="1"/>
     <w:lsdException w:name="Unresolved Mention" w:semiHidden="1" w:unhideWhenUsed="1"/>
     <w:lsdException w:name="Smart Link" w:semiHidden="1" w:unhideWhenUsed="1"/>
+    <w:lsdException w:name="Smart Link Error" w:semiHidden="1" w:unhideWhenUsed="1"/>
   </w:latentStyles>
   <w:style w:type="paragraph" w:default="1" w:styleId="Normal">
     <w:name w:val="Normal"/>

--- a/docs/Getting_Started.docx
+++ b/docs/Getting_Started.docx
@@ -84,8 +84,6 @@
           <w:szCs w:val="40"/>
         </w:rPr>
       </w:pPr>
-      <w:bookmarkStart w:id="1" w:name="_GoBack"/>
-      <w:bookmarkEnd w:id="1"/>
     </w:p>
     <w:p>
       <w:pPr>
@@ -272,7 +270,13 @@
         <w:t xml:space="preserve"> </w:t>
       </w:r>
       <w:r>
-        <w:t>contents a simplified model of Mo/Si X-Ray mirror (</w:t>
+        <w:t>cont</w:t>
+      </w:r>
+      <w:r>
+        <w:t>ains</w:t>
+      </w:r>
+      <w:r>
+        <w:t xml:space="preserve"> a simplified model of Mo/Si X-Ray mirror (</w:t>
       </w:r>
       <w:r>
         <w:rPr>
@@ -383,7 +387,13 @@
         <w:t xml:space="preserve"> </w:t>
       </w:r>
       <w:r>
-        <w:t>contents a simplified model</w:t>
+        <w:t>cont</w:t>
+      </w:r>
+      <w:r>
+        <w:t>ains</w:t>
+      </w:r>
+      <w:r>
+        <w:t xml:space="preserve"> a simplified model</w:t>
       </w:r>
       <w:r>
         <w:t xml:space="preserve"> of Mo/B X-ray mirror. It demonstrates </w:t>
@@ -563,7 +573,7 @@
       </w:r>
     </w:p>
     <w:p>
-      <w:bookmarkStart w:id="2" w:name="_Hlk33175481"/>
+      <w:bookmarkStart w:id="1" w:name="_Hlk33175481"/>
     </w:p>
     <w:p>
       <w:r>
@@ -659,6 +669,7 @@
         <w:t xml:space="preserve">ly modified: </w:t>
       </w:r>
     </w:p>
+    <w:bookmarkEnd w:id="1"/>
     <w:p>
       <w:pPr>
         <w:pStyle w:val="ListParagraph"/>
@@ -668,21 +679,51 @@
         </w:numPr>
       </w:pPr>
       <w:r>
-        <w:rPr>
-          <w:i/>
-          <w:iCs/>
-        </w:rPr>
-        <w:t>Double-click</w:t>
+        <w:t xml:space="preserve">To </w:t>
+      </w:r>
+      <w:r>
+        <w:t xml:space="preserve">open the </w:t>
+      </w:r>
+      <w:r>
+        <w:rPr>
+          <w:b/>
+          <w:bCs/>
+          <w:i/>
+          <w:iCs/>
+        </w:rPr>
+        <w:t>Properties</w:t>
+      </w:r>
+      <w:r>
+        <w:t xml:space="preserve"> dialog,</w:t>
+      </w:r>
+      <w:r>
+        <w:t xml:space="preserve"> </w:t>
+      </w:r>
+      <w:r>
+        <w:rPr>
+          <w:i/>
+          <w:iCs/>
+        </w:rPr>
+        <w:t>d</w:t>
+      </w:r>
+      <w:r>
+        <w:rPr>
+          <w:i/>
+          <w:iCs/>
+        </w:rPr>
+        <w:t>ouble-click</w:t>
       </w:r>
       <w:r>
         <w:t xml:space="preserve"> on</w:t>
       </w:r>
       <w:r>
-        <w:t xml:space="preserve"> a model </w:t>
-      </w:r>
-      <w:bookmarkEnd w:id="2"/>
-      <w:r>
-        <w:t xml:space="preserve">in the </w:t>
+        <w:t xml:space="preserve"> a model</w:t>
+      </w:r>
+      <w:r>
+        <w:t xml:space="preserve"> name</w:t>
+      </w:r>
+      <w:r>
+        <w:t xml:space="preserve"> in the </w:t>
       </w:r>
       <w:r>
         <w:rPr>
@@ -692,19 +733,19 @@
         <w:t>Project Items</w:t>
       </w:r>
       <w:r>
-        <w:t xml:space="preserve"> list will show </w:t>
-      </w:r>
-      <w:r>
-        <w:rPr>
-          <w:b/>
-          <w:bCs/>
-          <w:i/>
-          <w:iCs/>
-        </w:rPr>
-        <w:t>Properties</w:t>
-      </w:r>
-      <w:r>
-        <w:t xml:space="preserve"> dialog, which allows changing its name, color, and description. Or the dialog could be called from the right-click menu</w:t>
+        <w:t xml:space="preserve"> list</w:t>
+      </w:r>
+      <w:r>
+        <w:t>.</w:t>
+      </w:r>
+      <w:r>
+        <w:t xml:space="preserve"> </w:t>
+      </w:r>
+      <w:r>
+        <w:t>The dialog</w:t>
+      </w:r>
+      <w:r>
+        <w:t xml:space="preserve"> allows changing its name, color, and description. Or the dialog could be called from the right-click menu</w:t>
       </w:r>
     </w:p>
     <w:p>
@@ -886,7 +927,7 @@
       </w:pPr>
     </w:p>
     <w:p>
-      <w:bookmarkStart w:id="3" w:name="_Hlk33702725"/>
+      <w:bookmarkStart w:id="2" w:name="_Hlk33702725"/>
       <w:r>
         <w:rPr>
           <w:b/>
@@ -1116,7 +1157,13 @@
         <w:t xml:space="preserve">ime of calculation </w:t>
       </w:r>
       <w:r>
-        <w:t xml:space="preserve">linearly increased with </w:t>
+        <w:t>linearly increase</w:t>
+      </w:r>
+      <w:r>
+        <w:t>s</w:t>
+      </w:r>
+      <w:r>
+        <w:t xml:space="preserve"> with </w:t>
       </w:r>
       <w:r>
         <w:t xml:space="preserve">the </w:t>
@@ -1295,7 +1342,7 @@
         <w:t xml:space="preserve"> </w:t>
       </w:r>
     </w:p>
-    <w:bookmarkEnd w:id="3"/>
+    <w:bookmarkEnd w:id="2"/>
     <w:p>
       <w:r>
         <w:rPr>
@@ -1488,7 +1535,21 @@
         <w:t>Result</w:t>
       </w:r>
       <w:r>
-        <w:t xml:space="preserve"> pane allowed to export the calculated curve to an ASCII file or copy it to the clipboard. The </w:t>
+        <w:t xml:space="preserve"> pane allow</w:t>
+      </w:r>
+      <w:r>
+        <w:t>s</w:t>
+      </w:r>
+      <w:r>
+        <w:t xml:space="preserve"> </w:t>
+      </w:r>
+      <w:r>
+        <w:t>exporting</w:t>
+      </w:r>
+      <w:bookmarkStart w:id="3" w:name="_GoBack"/>
+      <w:bookmarkEnd w:id="3"/>
+      <w:r>
+        <w:t xml:space="preserve"> the calculated curve to an ASCII file or copy it to the clipboard. The </w:t>
       </w:r>
       <w:r>
         <w:rPr>

--- a/docs/Getting_Started.docx
+++ b/docs/Getting_Started.docx
@@ -13,7 +13,9 @@
         </w:rPr>
       </w:pPr>
       <w:bookmarkStart w:id="0" w:name="_Hlk33175150"/>
+      <w:bookmarkStart w:id="1" w:name="_GoBack"/>
       <w:bookmarkEnd w:id="0"/>
+      <w:bookmarkEnd w:id="1"/>
       <w:r>
         <w:rPr>
           <w:b/>
@@ -573,7 +575,7 @@
       </w:r>
     </w:p>
     <w:p>
-      <w:bookmarkStart w:id="1" w:name="_Hlk33175481"/>
+      <w:bookmarkStart w:id="2" w:name="_Hlk33175481"/>
     </w:p>
     <w:p>
       <w:r>
@@ -669,7 +671,7 @@
         <w:t xml:space="preserve">ly modified: </w:t>
       </w:r>
     </w:p>
-    <w:bookmarkEnd w:id="1"/>
+    <w:bookmarkEnd w:id="2"/>
     <w:p>
       <w:pPr>
         <w:pStyle w:val="ListParagraph"/>
@@ -717,13 +719,7 @@
         <w:t xml:space="preserve"> on</w:t>
       </w:r>
       <w:r>
-        <w:t xml:space="preserve"> a model</w:t>
-      </w:r>
-      <w:r>
-        <w:t xml:space="preserve"> name</w:t>
-      </w:r>
-      <w:r>
-        <w:t xml:space="preserve"> in the </w:t>
+        <w:t xml:space="preserve"> a model name in the </w:t>
       </w:r>
       <w:r>
         <w:rPr>
@@ -733,16 +729,7 @@
         <w:t>Project Items</w:t>
       </w:r>
       <w:r>
-        <w:t xml:space="preserve"> list</w:t>
-      </w:r>
-      <w:r>
-        <w:t>.</w:t>
-      </w:r>
-      <w:r>
-        <w:t xml:space="preserve"> </w:t>
-      </w:r>
-      <w:r>
-        <w:t>The dialog</w:t>
+        <w:t xml:space="preserve"> list. The dialog</w:t>
       </w:r>
       <w:r>
         <w:t xml:space="preserve"> allows changing its name, color, and description. Or the dialog could be called from the right-click menu</w:t>
@@ -927,7 +914,7 @@
       </w:pPr>
     </w:p>
     <w:p>
-      <w:bookmarkStart w:id="2" w:name="_Hlk33702725"/>
+      <w:bookmarkStart w:id="3" w:name="_Hlk33702725"/>
       <w:r>
         <w:rPr>
           <w:b/>
@@ -1342,7 +1329,7 @@
         <w:t xml:space="preserve"> </w:t>
       </w:r>
     </w:p>
-    <w:bookmarkEnd w:id="2"/>
+    <w:bookmarkEnd w:id="3"/>
     <w:p>
       <w:r>
         <w:rPr>
@@ -1546,8 +1533,6 @@
       <w:r>
         <w:t>exporting</w:t>
       </w:r>
-      <w:bookmarkStart w:id="3" w:name="_GoBack"/>
-      <w:bookmarkEnd w:id="3"/>
       <w:r>
         <w:t xml:space="preserve"> the calculated curve to an ASCII file or copy it to the clipboard. The </w:t>
       </w:r>
